--- a/2/деревня Недаль/именная база/Шпеты/Шпет Кристина Янова.docx
+++ b/2/деревня Недаль/именная база/Шпеты/Шпет Кристина Янова.docx
@@ -10,18 +10,27 @@
           <w:bCs/>
         </w:rPr>
       </w:pPr>
+      <w:proofErr w:type="spellStart"/>
       <w:r>
         <w:rPr>
           <w:b/>
           <w:bCs/>
         </w:rPr>
-        <w:t xml:space="preserve">Шпет </w:t>
-      </w:r>
+        <w:t>Шпет</w:t>
+      </w:r>
+      <w:proofErr w:type="spellEnd"/>
       <w:r>
         <w:rPr>
           <w:b/>
           <w:bCs/>
         </w:rPr>
+        <w:t xml:space="preserve"> </w:t>
+      </w:r>
+      <w:r>
+        <w:rPr>
+          <w:b/>
+          <w:bCs/>
+        </w:rPr>
         <w:t>Кристина</w:t>
       </w:r>
       <w:r>
@@ -52,6 +61,43 @@
         </w:rPr>
         <w:t>а</w:t>
       </w:r>
+      <w:r>
+        <w:rPr>
+          <w:b/>
+          <w:bCs/>
+        </w:rPr>
+        <w:t xml:space="preserve"> </w:t>
+      </w:r>
+      <w:r>
+        <w:rPr>
+          <w:b/>
+          <w:bCs/>
+        </w:rPr>
+        <w:t>(</w:t>
+      </w:r>
+      <w:r>
+        <w:rPr>
+          <w:b/>
+          <w:bCs/>
+          <w:lang w:val="pl-PL"/>
+        </w:rPr>
+        <w:t>Szpedowna</w:t>
+      </w:r>
+      <w:r>
+        <w:rPr>
+          <w:b/>
+          <w:bCs/>
+        </w:rPr>
+        <w:t xml:space="preserve"> </w:t>
+      </w:r>
+      <w:r>
+        <w:rPr>
+          <w:b/>
+          <w:bCs/>
+          <w:lang w:val="pl-PL"/>
+        </w:rPr>
+        <w:t>Krystyna Fruzyna)</w:t>
+      </w:r>
     </w:p>
     <w:p>
       <w:pPr>
@@ -65,6 +111,193 @@
     <w:p>
       <w:pPr>
         <w:rPr>
+          <w:noProof/>
+          <w:lang w:eastAsia="ru-RU"/>
+        </w:rPr>
+      </w:pPr>
+      <w:bookmarkStart w:id="0" w:name="_Hlk137968191"/>
+      <w:r>
+        <w:rPr>
+          <w:bCs/>
+        </w:rPr>
+        <w:t>10</w:t>
+      </w:r>
+      <w:r>
+        <w:rPr>
+          <w:bCs/>
+        </w:rPr>
+        <w:t>.</w:t>
+      </w:r>
+      <w:r>
+        <w:rPr>
+          <w:bCs/>
+        </w:rPr>
+        <w:t>10</w:t>
+      </w:r>
+      <w:r>
+        <w:rPr>
+          <w:bCs/>
+        </w:rPr>
+        <w:t>.1</w:t>
+      </w:r>
+      <w:r>
+        <w:rPr>
+          <w:bCs/>
+        </w:rPr>
+        <w:t>826</w:t>
+      </w:r>
+      <w:r>
+        <w:rPr>
+          <w:bCs/>
+        </w:rPr>
+        <w:t xml:space="preserve"> – крещение</w:t>
+      </w:r>
+      <w:r>
+        <w:rPr>
+          <w:bCs/>
+        </w:rPr>
+        <w:t xml:space="preserve">, крестные родители Шушкевич Томаш и Сушкевич </w:t>
+      </w:r>
+      <w:proofErr w:type="spellStart"/>
+      <w:r>
+        <w:rPr>
+          <w:bCs/>
+        </w:rPr>
+        <w:t>Праскевия</w:t>
+      </w:r>
+      <w:proofErr w:type="spellEnd"/>
+      <w:r>
+        <w:rPr>
+          <w:bCs/>
+        </w:rPr>
+        <w:t xml:space="preserve"> с деревни </w:t>
+      </w:r>
+      <w:proofErr w:type="spellStart"/>
+      <w:r>
+        <w:rPr>
+          <w:bCs/>
+        </w:rPr>
+        <w:t>Разлитье</w:t>
+      </w:r>
+      <w:proofErr w:type="spellEnd"/>
+      <w:r>
+        <w:rPr>
+          <w:bCs/>
+        </w:rPr>
+        <w:t xml:space="preserve"> </w:t>
+      </w:r>
+      <w:r>
+        <w:rPr>
+          <w:bCs/>
+        </w:rPr>
+        <w:t>(НИАБ 136-13-</w:t>
+      </w:r>
+      <w:r>
+        <w:rPr>
+          <w:bCs/>
+        </w:rPr>
+        <w:t>1051</w:t>
+      </w:r>
+      <w:r>
+        <w:rPr>
+          <w:bCs/>
+        </w:rPr>
+        <w:t>, л.</w:t>
+      </w:r>
+      <w:r>
+        <w:rPr>
+          <w:bCs/>
+        </w:rPr>
+        <w:t>69</w:t>
+      </w:r>
+      <w:r>
+        <w:rPr>
+          <w:bCs/>
+        </w:rPr>
+        <w:t xml:space="preserve">, </w:t>
+      </w:r>
+      <w:r>
+        <w:rPr>
+          <w:noProof/>
+          <w:lang w:eastAsia="ru-RU"/>
+        </w:rPr>
+        <w:t>№</w:t>
+      </w:r>
+      <w:r>
+        <w:rPr>
+          <w:noProof/>
+          <w:lang w:eastAsia="ru-RU"/>
+        </w:rPr>
+        <w:t>59</w:t>
+      </w:r>
+      <w:r>
+        <w:rPr>
+          <w:noProof/>
+          <w:lang w:eastAsia="ru-RU"/>
+        </w:rPr>
+        <w:t>/1</w:t>
+      </w:r>
+      <w:r>
+        <w:rPr>
+          <w:noProof/>
+          <w:lang w:eastAsia="ru-RU"/>
+        </w:rPr>
+        <w:t>826</w:t>
+      </w:r>
+      <w:r>
+        <w:rPr>
+          <w:noProof/>
+          <w:lang w:eastAsia="ru-RU"/>
+        </w:rPr>
+        <w:t>-</w:t>
+      </w:r>
+      <w:r>
+        <w:rPr>
+          <w:noProof/>
+          <w:lang w:eastAsia="ru-RU"/>
+        </w:rPr>
+        <w:t>р</w:t>
+      </w:r>
+      <w:r>
+        <w:rPr>
+          <w:noProof/>
+          <w:lang w:eastAsia="ru-RU"/>
+        </w:rPr>
+        <w:t xml:space="preserve"> (</w:t>
+      </w:r>
+      <w:r>
+        <w:rPr>
+          <w:noProof/>
+          <w:lang w:eastAsia="ru-RU"/>
+        </w:rPr>
+        <w:t>коп</w:t>
+      </w:r>
+      <w:r>
+        <w:rPr>
+          <w:noProof/>
+          <w:lang w:eastAsia="ru-RU"/>
+        </w:rPr>
+        <w:t>)</w:t>
+      </w:r>
+      <w:r>
+        <w:rPr>
+          <w:noProof/>
+          <w:lang w:eastAsia="ru-RU"/>
+        </w:rPr>
+        <w:t>)</w:t>
+      </w:r>
+      <w:r>
+        <w:rPr>
+          <w:noProof/>
+          <w:lang w:eastAsia="ru-RU"/>
+        </w:rPr>
+        <w:t>.</w:t>
+      </w:r>
+    </w:p>
+    <w:bookmarkEnd w:id="0"/>
+    <w:p>
+      <w:pPr>
+        <w:rPr>
           <w:lang w:val="be-BY"/>
         </w:rPr>
       </w:pPr>
@@ -88,29 +321,591 @@
     <w:p>
       <w:pPr>
         <w:rPr>
+          <w:bCs/>
+          <w:noProof/>
+          <w:lang w:eastAsia="ru-RU"/>
+        </w:rPr>
+      </w:pPr>
+      <w:bookmarkStart w:id="1" w:name="_Hlk137968157"/>
+      <w:r>
+        <w:rPr>
           <w:b/>
-        </w:rPr>
-      </w:pPr>
-      <w:bookmarkStart w:id="0" w:name="_Hlk123732491"/>
-      <w:r>
-        <w:rPr>
-          <w:bCs/>
+          <w:bCs/>
+          <w:noProof/>
+          <w:lang w:eastAsia="ru-RU"/>
+        </w:rPr>
+        <w:t>НИАБ 136-13-1051</w:t>
+      </w:r>
+      <w:r>
+        <w:rPr>
+          <w:b/>
+          <w:bCs/>
+          <w:noProof/>
+          <w:lang w:eastAsia="ru-RU"/>
+        </w:rPr>
+        <w:tab/>
+      </w:r>
+      <w:r>
+        <w:rPr>
+          <w:noProof/>
+          <w:lang w:eastAsia="ru-RU"/>
+        </w:rPr>
+        <w:t>Лист 69.</w:t>
+      </w:r>
+      <w:r>
+        <w:rPr>
+          <w:b/>
+          <w:noProof/>
+          <w:lang w:eastAsia="ru-RU"/>
+        </w:rPr>
+        <w:t xml:space="preserve"> Метрическая запись №59/1826-р (коп).</w:t>
+      </w:r>
+      <w:r>
+        <w:rPr>
+          <w:b/>
+          <w:noProof/>
+          <w:lang w:eastAsia="ru-RU"/>
+        </w:rPr>
+        <w:tab/>
+      </w:r>
+    </w:p>
+    <w:p>
+      <w:pPr>
+        <w:rPr>
+          <w:b/>
+          <w:noProof/>
+          <w:lang w:eastAsia="ru-RU"/>
+        </w:rPr>
+      </w:pPr>
+    </w:p>
+    <w:p>
+      <w:pPr>
+        <w:rPr>
+          <w:b/>
+          <w:noProof/>
+          <w:lang w:eastAsia="ru-RU"/>
+        </w:rPr>
+      </w:pPr>
+      <w:r>
+        <w:rPr>
+          <w:noProof/>
+          <w14:ligatures w14:val="standardContextual"/>
+        </w:rPr>
+        <w:drawing>
+          <wp:inline distT="0" distB="0" distL="0" distR="0" wp14:anchorId="23BCD88A" wp14:editId="1ECBD99C">
+            <wp:extent cx="5940425" cy="1724660"/>
+            <wp:effectExtent l="0" t="0" r="3175" b="8890"/>
+            <wp:docPr id="356078487" name="Рисунок 1"/>
+            <wp:cNvGraphicFramePr>
+              <a:graphicFrameLocks xmlns:a="http://schemas.openxmlformats.org/drawingml/2006/main" noChangeAspect="1"/>
+            </wp:cNvGraphicFramePr>
+            <a:graphic xmlns:a="http://schemas.openxmlformats.org/drawingml/2006/main">
+              <a:graphicData uri="http://schemas.openxmlformats.org/drawingml/2006/picture">
+                <pic:pic xmlns:pic="http://schemas.openxmlformats.org/drawingml/2006/picture">
+                  <pic:nvPicPr>
+                    <pic:cNvPr id="356078487" name=""/>
+                    <pic:cNvPicPr/>
+                  </pic:nvPicPr>
+                  <pic:blipFill>
+                    <a:blip r:embed="rId4"/>
+                    <a:stretch>
+                      <a:fillRect/>
+                    </a:stretch>
+                  </pic:blipFill>
+                  <pic:spPr>
+                    <a:xfrm>
+                      <a:off x="0" y="0"/>
+                      <a:ext cx="5940425" cy="1724660"/>
+                    </a:xfrm>
+                    <a:prstGeom prst="rect">
+                      <a:avLst/>
+                    </a:prstGeom>
+                  </pic:spPr>
+                </pic:pic>
+              </a:graphicData>
+            </a:graphic>
+          </wp:inline>
+        </w:drawing>
+      </w:r>
+    </w:p>
+    <w:p>
+      <w:pPr>
+        <w:rPr>
+          <w:b/>
+          <w:noProof/>
+          <w:lang w:eastAsia="ru-RU"/>
+        </w:rPr>
+      </w:pPr>
+    </w:p>
+    <w:p>
+      <w:pPr>
+        <w:rPr>
+          <w:noProof/>
+          <w:lang w:eastAsia="ru-RU"/>
+        </w:rPr>
+      </w:pPr>
+      <w:r>
+        <w:rPr>
+          <w:noProof/>
+          <w:lang w:eastAsia="ru-RU"/>
+        </w:rPr>
+        <w:t>Мстижская Крестовоздвиженская церковь</w:t>
+      </w:r>
+      <w:r>
+        <w:rPr>
+          <w:noProof/>
+          <w:lang w:eastAsia="ru-RU"/>
+        </w:rPr>
+        <w:t xml:space="preserve"> церковь. </w:t>
+      </w:r>
+      <w:r>
+        <w:rPr>
+          <w:noProof/>
+          <w:lang w:eastAsia="ru-RU"/>
+        </w:rPr>
+        <w:t>10 октября</w:t>
+      </w:r>
+      <w:r>
+        <w:rPr>
+          <w:noProof/>
+          <w:lang w:eastAsia="ru-RU"/>
+        </w:rPr>
+        <w:t xml:space="preserve"> 182</w:t>
+      </w:r>
+      <w:r>
+        <w:rPr>
+          <w:noProof/>
+          <w:lang w:eastAsia="ru-RU"/>
+        </w:rPr>
+        <w:t>6</w:t>
+      </w:r>
+      <w:r>
+        <w:rPr>
+          <w:noProof/>
+          <w:lang w:eastAsia="ru-RU"/>
+        </w:rPr>
+        <w:t xml:space="preserve"> года. Метрическая запись о крещении.</w:t>
+      </w:r>
+    </w:p>
+    <w:p>
+      <w:pPr>
+        <w:rPr>
+          <w:bCs/>
+          <w:noProof/>
+          <w:lang w:eastAsia="ru-RU"/>
+        </w:rPr>
+      </w:pPr>
+    </w:p>
+    <w:p>
+      <w:pPr>
+        <w:rPr>
+          <w:bCs/>
+          <w:noProof/>
+          <w:lang w:eastAsia="ru-RU"/>
+        </w:rPr>
+      </w:pPr>
+      <w:r>
+        <w:rPr>
+          <w:bCs/>
+          <w:noProof/>
+          <w:lang w:val="pl-PL" w:eastAsia="ru-RU"/>
+        </w:rPr>
+        <w:t>Szpedowna</w:t>
+      </w:r>
+      <w:r>
+        <w:rPr>
+          <w:bCs/>
+          <w:noProof/>
+          <w:lang w:eastAsia="ru-RU"/>
+        </w:rPr>
+        <w:t xml:space="preserve"> </w:t>
+      </w:r>
+      <w:r>
+        <w:rPr>
+          <w:bCs/>
+          <w:noProof/>
+          <w:lang w:val="pl-PL" w:eastAsia="ru-RU"/>
+        </w:rPr>
+        <w:t>Krystyna</w:t>
+      </w:r>
+      <w:r>
+        <w:rPr>
+          <w:bCs/>
+          <w:noProof/>
+          <w:lang w:eastAsia="ru-RU"/>
+        </w:rPr>
+        <w:t xml:space="preserve"> </w:t>
+      </w:r>
+      <w:r>
+        <w:rPr>
+          <w:bCs/>
+          <w:noProof/>
+          <w:lang w:val="pl-PL" w:eastAsia="ru-RU"/>
+        </w:rPr>
+        <w:t>Fruzyna</w:t>
+      </w:r>
+      <w:r>
+        <w:rPr>
+          <w:bCs/>
+          <w:noProof/>
+          <w:lang w:eastAsia="ru-RU"/>
+        </w:rPr>
+        <w:t xml:space="preserve"> –  </w:t>
+      </w:r>
+      <w:r>
+        <w:rPr>
+          <w:bCs/>
+          <w:noProof/>
+          <w:lang w:eastAsia="ru-RU"/>
+        </w:rPr>
+        <w:t>дочь:</w:t>
+      </w:r>
+      <w:r>
+        <w:rPr>
+          <w:bCs/>
+          <w:noProof/>
+          <w:lang w:eastAsia="ru-RU"/>
+        </w:rPr>
+        <w:t xml:space="preserve"> </w:t>
+      </w:r>
+      <w:r>
+        <w:rPr>
+          <w:bCs/>
+          <w:noProof/>
+          <w:lang w:eastAsia="ru-RU"/>
+        </w:rPr>
+        <w:t>Шпет Кристина Янова, деревня Недаль</w:t>
+      </w:r>
+      <w:r>
+        <w:rPr>
+          <w:bCs/>
+          <w:noProof/>
+          <w:lang w:eastAsia="ru-RU"/>
+        </w:rPr>
+        <w:t>.</w:t>
+      </w:r>
+    </w:p>
+    <w:p>
+      <w:pPr>
+        <w:rPr>
+          <w:bCs/>
+          <w:noProof/>
+          <w:lang w:eastAsia="ru-RU"/>
+        </w:rPr>
+      </w:pPr>
+      <w:r>
+        <w:rPr>
+          <w:bCs/>
+          <w:noProof/>
+          <w:lang w:val="pl-PL" w:eastAsia="ru-RU"/>
+        </w:rPr>
+        <w:t>Szped</w:t>
+      </w:r>
+      <w:r>
+        <w:rPr>
+          <w:bCs/>
+          <w:noProof/>
+          <w:lang w:eastAsia="ru-RU"/>
+        </w:rPr>
+        <w:t xml:space="preserve"> </w:t>
+      </w:r>
+      <w:r>
+        <w:rPr>
+          <w:bCs/>
+          <w:noProof/>
+          <w:lang w:val="pl-PL" w:eastAsia="ru-RU"/>
+        </w:rPr>
+        <w:t>Jan</w:t>
+      </w:r>
+      <w:r>
+        <w:rPr>
+          <w:bCs/>
+          <w:noProof/>
+          <w:lang w:eastAsia="ru-RU"/>
+        </w:rPr>
+        <w:t xml:space="preserve"> – </w:t>
+      </w:r>
+      <w:r>
+        <w:rPr>
+          <w:bCs/>
+          <w:noProof/>
+          <w:lang w:eastAsia="ru-RU"/>
+        </w:rPr>
+        <w:t>отец: Шпет Ян Иосифов, деревня Недаль</w:t>
+      </w:r>
+      <w:r>
+        <w:rPr>
+          <w:bCs/>
+          <w:noProof/>
+          <w:lang w:eastAsia="ru-RU"/>
+        </w:rPr>
+        <w:t>.</w:t>
+      </w:r>
+    </w:p>
+    <w:p>
+      <w:pPr>
+        <w:rPr>
+          <w:bCs/>
+          <w:noProof/>
+          <w:lang w:eastAsia="ru-RU"/>
+        </w:rPr>
+      </w:pPr>
+      <w:r>
+        <w:rPr>
+          <w:bCs/>
+          <w:noProof/>
+          <w:lang w:val="pl-PL" w:eastAsia="ru-RU"/>
+        </w:rPr>
+        <w:t>Szpedowa</w:t>
+      </w:r>
+      <w:r>
+        <w:rPr>
+          <w:bCs/>
+          <w:noProof/>
+          <w:lang w:eastAsia="ru-RU"/>
+        </w:rPr>
+        <w:t xml:space="preserve"> </w:t>
+      </w:r>
+      <w:r>
+        <w:rPr>
+          <w:bCs/>
+          <w:noProof/>
+          <w:lang w:val="pl-PL" w:eastAsia="ru-RU"/>
+        </w:rPr>
+        <w:t>Anna</w:t>
+      </w:r>
+      <w:r>
+        <w:rPr>
+          <w:bCs/>
+          <w:noProof/>
+          <w:lang w:eastAsia="ru-RU"/>
+        </w:rPr>
+        <w:t xml:space="preserve"> – </w:t>
+      </w:r>
+      <w:r>
+        <w:rPr>
+          <w:bCs/>
+          <w:noProof/>
+          <w:lang w:eastAsia="ru-RU"/>
+        </w:rPr>
+        <w:t>мать: Шпет Анна Степанова, деревня Недаль</w:t>
+      </w:r>
+      <w:r>
+        <w:rPr>
+          <w:bCs/>
+          <w:noProof/>
+          <w:lang w:eastAsia="ru-RU"/>
+        </w:rPr>
+        <w:t>.</w:t>
+      </w:r>
+    </w:p>
+    <w:p>
+      <w:pPr>
+        <w:rPr>
+          <w:bCs/>
+          <w:noProof/>
+          <w:lang w:eastAsia="ru-RU"/>
+        </w:rPr>
+      </w:pPr>
+      <w:r>
+        <w:rPr>
+          <w:bCs/>
+          <w:noProof/>
+          <w:lang w:val="pl-PL" w:eastAsia="ru-RU"/>
+        </w:rPr>
+        <w:t>Szuszkiewicz</w:t>
+      </w:r>
+      <w:r>
+        <w:rPr>
+          <w:bCs/>
+          <w:noProof/>
+          <w:lang w:eastAsia="ru-RU"/>
+        </w:rPr>
+        <w:t xml:space="preserve"> </w:t>
+      </w:r>
+      <w:r>
+        <w:rPr>
+          <w:bCs/>
+          <w:noProof/>
+          <w:lang w:val="pl-PL" w:eastAsia="ru-RU"/>
+        </w:rPr>
+        <w:t>Tomasz</w:t>
+      </w:r>
+      <w:r>
+        <w:rPr>
+          <w:bCs/>
+          <w:noProof/>
+          <w:lang w:eastAsia="ru-RU"/>
+        </w:rPr>
+        <w:t xml:space="preserve"> – </w:t>
+      </w:r>
+      <w:r>
+        <w:rPr>
+          <w:bCs/>
+          <w:noProof/>
+          <w:lang w:eastAsia="ru-RU"/>
+        </w:rPr>
+        <w:t>крестный</w:t>
+      </w:r>
+      <w:r>
+        <w:rPr>
+          <w:bCs/>
+          <w:noProof/>
+          <w:lang w:eastAsia="ru-RU"/>
+        </w:rPr>
+        <w:t xml:space="preserve"> </w:t>
+      </w:r>
+      <w:r>
+        <w:rPr>
+          <w:bCs/>
+          <w:noProof/>
+          <w:lang w:eastAsia="ru-RU"/>
+        </w:rPr>
+        <w:t>отец</w:t>
+      </w:r>
+      <w:r>
+        <w:rPr>
+          <w:bCs/>
+          <w:noProof/>
+          <w:lang w:eastAsia="ru-RU"/>
+        </w:rPr>
+        <w:t>.</w:t>
+      </w:r>
+    </w:p>
+    <w:p>
+      <w:pPr>
+        <w:rPr>
+          <w:bCs/>
+          <w:noProof/>
+          <w:lang w:eastAsia="ru-RU"/>
+        </w:rPr>
+      </w:pPr>
+      <w:r>
+        <w:rPr>
+          <w:bCs/>
+          <w:noProof/>
+          <w:lang w:val="pl-PL" w:eastAsia="ru-RU"/>
+        </w:rPr>
+        <w:t>Suszkiewiczowa</w:t>
+      </w:r>
+      <w:r>
+        <w:rPr>
+          <w:bCs/>
+          <w:noProof/>
+          <w:lang w:eastAsia="ru-RU"/>
+        </w:rPr>
+        <w:t xml:space="preserve"> </w:t>
+      </w:r>
+      <w:r>
+        <w:rPr>
+          <w:bCs/>
+          <w:noProof/>
+          <w:lang w:val="pl-PL" w:eastAsia="ru-RU"/>
+        </w:rPr>
+        <w:t>Praskiewia</w:t>
+      </w:r>
+      <w:r>
+        <w:rPr>
+          <w:bCs/>
+          <w:noProof/>
+          <w:lang w:eastAsia="ru-RU"/>
+        </w:rPr>
+        <w:t xml:space="preserve"> – </w:t>
+      </w:r>
+      <w:r>
+        <w:rPr>
+          <w:bCs/>
+          <w:noProof/>
+          <w:lang w:eastAsia="ru-RU"/>
+        </w:rPr>
+        <w:t>крестная</w:t>
+      </w:r>
+      <w:r>
+        <w:rPr>
+          <w:bCs/>
+          <w:noProof/>
+          <w:lang w:eastAsia="ru-RU"/>
+        </w:rPr>
+        <w:t xml:space="preserve"> </w:t>
+      </w:r>
+      <w:r>
+        <w:rPr>
+          <w:bCs/>
+          <w:noProof/>
+          <w:lang w:eastAsia="ru-RU"/>
+        </w:rPr>
+        <w:t>мать, с деревни Разлитье</w:t>
+      </w:r>
+      <w:r>
+        <w:rPr>
+          <w:bCs/>
+          <w:noProof/>
+          <w:lang w:eastAsia="ru-RU"/>
+        </w:rPr>
+        <w:t>.</w:t>
+      </w:r>
+    </w:p>
+    <w:p>
+      <w:pPr>
+        <w:rPr>
+          <w:bCs/>
+          <w:noProof/>
+          <w:lang w:val="pl-PL" w:eastAsia="ru-RU"/>
+        </w:rPr>
+      </w:pPr>
+      <w:r>
+        <w:rPr>
+          <w:bCs/>
+          <w:noProof/>
+          <w:lang w:val="pl-PL" w:eastAsia="ru-RU"/>
+        </w:rPr>
+        <w:t>Butwiłowski Łukasz</w:t>
+      </w:r>
+      <w:r>
+        <w:rPr>
+          <w:bCs/>
+          <w:noProof/>
+          <w:lang w:val="pl-PL" w:eastAsia="ru-RU"/>
+        </w:rPr>
+        <w:t xml:space="preserve"> – </w:t>
+      </w:r>
+      <w:r>
+        <w:rPr>
+          <w:bCs/>
+          <w:noProof/>
+          <w:lang w:eastAsia="ru-RU"/>
+        </w:rPr>
+        <w:t>ксёндз</w:t>
+      </w:r>
+      <w:r>
+        <w:rPr>
+          <w:bCs/>
+          <w:noProof/>
+          <w:lang w:val="pl-PL" w:eastAsia="ru-RU"/>
+        </w:rPr>
+        <w:t>.</w:t>
+      </w:r>
+    </w:p>
+    <w:bookmarkEnd w:id="1"/>
+    <w:p>
+      <w:pPr>
+        <w:rPr>
           <w:lang w:val="be-BY"/>
         </w:rPr>
-        <w:t>25.01.1834</w:t>
-      </w:r>
-      <w:r>
-        <w:rPr>
-          <w:bCs/>
-          <w:lang w:val="be-BY"/>
-        </w:rPr>
-        <w:tab/>
-      </w:r>
-      <w:bookmarkStart w:id="1" w:name="_Hlk123589421"/>
-      <w:r>
+      </w:pPr>
+    </w:p>
+    <w:p>
+      <w:pPr>
         <w:rPr>
           <w:b/>
         </w:rPr>
+      </w:pPr>
+      <w:bookmarkStart w:id="2" w:name="_Hlk123732491"/>
+      <w:bookmarkStart w:id="3" w:name="_Hlk123589421"/>
+      <w:r>
+        <w:rPr>
+          <w:b/>
+        </w:rPr>
         <w:t>НИАБ 333-9-543</w:t>
       </w:r>
     </w:p>
@@ -196,7 +991,63 @@
         <w:rPr>
           <w:bCs/>
         </w:rPr>
-        <w:t>1834 года генваря 25 дня Минской губернии Борисовскаго уезда имения Мстижа с деревнями к оному принадлежащими помещика бывшаго Борисовскаго предводителя дворянства Иосифа Михайлы сына Слизень и состоящих мужеска и женска пола дворовых людях и крестьянах</w:t>
+        <w:t xml:space="preserve">1834 года генваря 25 дня Минской губернии </w:t>
+      </w:r>
+      <w:proofErr w:type="spellStart"/>
+      <w:r>
+        <w:rPr>
+          <w:bCs/>
+        </w:rPr>
+        <w:t>Борисовскаго</w:t>
+      </w:r>
+      <w:proofErr w:type="spellEnd"/>
+      <w:r>
+        <w:rPr>
+          <w:bCs/>
+        </w:rPr>
+        <w:t xml:space="preserve"> уезда имения Мстижа с деревнями к оному принадлежащими помещика </w:t>
+      </w:r>
+      <w:proofErr w:type="spellStart"/>
+      <w:r>
+        <w:rPr>
+          <w:bCs/>
+        </w:rPr>
+        <w:t>бывшаго</w:t>
+      </w:r>
+      <w:proofErr w:type="spellEnd"/>
+      <w:r>
+        <w:rPr>
+          <w:bCs/>
+        </w:rPr>
+        <w:t xml:space="preserve"> </w:t>
+      </w:r>
+      <w:proofErr w:type="spellStart"/>
+      <w:r>
+        <w:rPr>
+          <w:bCs/>
+        </w:rPr>
+        <w:t>Борисовскаго</w:t>
+      </w:r>
+      <w:proofErr w:type="spellEnd"/>
+      <w:r>
+        <w:rPr>
+          <w:bCs/>
+        </w:rPr>
+        <w:t xml:space="preserve"> предводителя дворянства Иосифа Михайлы сына Слизень и состоящих мужеска и </w:t>
+      </w:r>
+      <w:proofErr w:type="spellStart"/>
+      <w:r>
+        <w:rPr>
+          <w:bCs/>
+        </w:rPr>
+        <w:t>женска</w:t>
+      </w:r>
+      <w:proofErr w:type="spellEnd"/>
+      <w:r>
+        <w:rPr>
+          <w:bCs/>
+        </w:rPr>
+        <w:t xml:space="preserve"> пола дворовых людях и крестьянах</w:t>
       </w:r>
     </w:p>
     <w:p>
@@ -233,7 +1084,7 @@
         </w:rPr>
       </w:pPr>
     </w:p>
-    <w:bookmarkEnd w:id="1"/>
+    <w:bookmarkEnd w:id="3"/>
     <w:p>
       <w:pPr>
         <w:rPr>
@@ -251,8 +1102,16 @@
           <w:bCs/>
         </w:rPr>
         <w:tab/>
-        <w:t>Иосиф Алексеев Шпет</w:t>
-      </w:r>
+        <w:t xml:space="preserve">Иосиф Алексеев </w:t>
+      </w:r>
+      <w:proofErr w:type="spellStart"/>
+      <w:r>
+        <w:rPr>
+          <w:bCs/>
+        </w:rPr>
+        <w:t>Шпет</w:t>
+      </w:r>
+      <w:proofErr w:type="spellEnd"/>
       <w:r>
         <w:rPr>
           <w:bCs/>
@@ -440,8 +1299,15 @@
           <w:bCs/>
         </w:rPr>
         <w:tab/>
+      </w:r>
+      <w:proofErr w:type="spellStart"/>
+      <w:r>
+        <w:rPr>
+          <w:bCs/>
+        </w:rPr>
         <w:t>вновьрожд</w:t>
       </w:r>
+      <w:proofErr w:type="spellEnd"/>
       <w:proofErr w:type="gramStart"/>
       <w:r>
         <w:rPr>
@@ -461,8 +1327,17 @@
         <w:rPr>
           <w:bCs/>
         </w:rPr>
-        <w:t>Иосифа 2й сын Сымон</w:t>
-      </w:r>
+        <w:lastRenderedPageBreak/>
+        <w:t xml:space="preserve">Иосифа 2й сын </w:t>
+      </w:r>
+      <w:proofErr w:type="spellStart"/>
+      <w:r>
+        <w:rPr>
+          <w:bCs/>
+        </w:rPr>
+        <w:t>Сымон</w:t>
+      </w:r>
+      <w:proofErr w:type="spellEnd"/>
       <w:r>
         <w:rPr>
           <w:bCs/>
@@ -527,66 +1402,87 @@
           <w:bCs/>
         </w:rPr>
       </w:pPr>
-      <w:r>
-        <w:rPr>
-          <w:bCs/>
-        </w:rPr>
-        <w:t>Сымона сын Федор</w:t>
-      </w:r>
-      <w:r>
-        <w:rPr>
-          <w:bCs/>
-        </w:rPr>
-        <w:tab/>
-      </w:r>
-      <w:r>
-        <w:rPr>
-          <w:bCs/>
-        </w:rPr>
-        <w:tab/>
-      </w:r>
-      <w:r>
-        <w:rPr>
-          <w:bCs/>
-        </w:rPr>
-        <w:tab/>
-      </w:r>
-      <w:r>
-        <w:rPr>
-          <w:bCs/>
-        </w:rPr>
-        <w:tab/>
-      </w:r>
-      <w:r>
-        <w:rPr>
-          <w:bCs/>
-        </w:rPr>
-        <w:tab/>
-      </w:r>
-      <w:r>
-        <w:rPr>
-          <w:bCs/>
-        </w:rPr>
-        <w:tab/>
-      </w:r>
-      <w:r>
-        <w:rPr>
-          <w:bCs/>
-        </w:rPr>
-        <w:tab/>
-      </w:r>
-      <w:r>
-        <w:rPr>
-          <w:bCs/>
-        </w:rPr>
-        <w:tab/>
-      </w:r>
-      <w:r>
-        <w:rPr>
-          <w:bCs/>
-        </w:rPr>
-        <w:tab/>
-        <w:t>вновьрожд- 4</w:t>
+      <w:proofErr w:type="spellStart"/>
+      <w:r>
+        <w:rPr>
+          <w:bCs/>
+        </w:rPr>
+        <w:t>Сымона</w:t>
+      </w:r>
+      <w:proofErr w:type="spellEnd"/>
+      <w:r>
+        <w:rPr>
+          <w:bCs/>
+        </w:rPr>
+        <w:t xml:space="preserve"> сын Федор</w:t>
+      </w:r>
+      <w:r>
+        <w:rPr>
+          <w:bCs/>
+        </w:rPr>
+        <w:tab/>
+      </w:r>
+      <w:r>
+        <w:rPr>
+          <w:bCs/>
+        </w:rPr>
+        <w:tab/>
+      </w:r>
+      <w:r>
+        <w:rPr>
+          <w:bCs/>
+        </w:rPr>
+        <w:tab/>
+      </w:r>
+      <w:r>
+        <w:rPr>
+          <w:bCs/>
+        </w:rPr>
+        <w:tab/>
+      </w:r>
+      <w:r>
+        <w:rPr>
+          <w:bCs/>
+        </w:rPr>
+        <w:tab/>
+      </w:r>
+      <w:r>
+        <w:rPr>
+          <w:bCs/>
+        </w:rPr>
+        <w:tab/>
+      </w:r>
+      <w:r>
+        <w:rPr>
+          <w:bCs/>
+        </w:rPr>
+        <w:tab/>
+      </w:r>
+      <w:r>
+        <w:rPr>
+          <w:bCs/>
+        </w:rPr>
+        <w:tab/>
+      </w:r>
+      <w:r>
+        <w:rPr>
+          <w:bCs/>
+        </w:rPr>
+        <w:tab/>
+      </w:r>
+      <w:proofErr w:type="spellStart"/>
+      <w:r>
+        <w:rPr>
+          <w:bCs/>
+        </w:rPr>
+        <w:t>вновьрожд</w:t>
+      </w:r>
+      <w:proofErr w:type="spellEnd"/>
+      <w:r>
+        <w:rPr>
+          <w:bCs/>
+        </w:rPr>
+        <w:t>- 4</w:t>
       </w:r>
     </w:p>
     <w:p>
@@ -642,7 +1538,20 @@
           <w:bCs/>
         </w:rPr>
         <w:tab/>
-        <w:t>вновьрожд - 13</w:t>
+      </w:r>
+      <w:proofErr w:type="spellStart"/>
+      <w:r>
+        <w:rPr>
+          <w:bCs/>
+        </w:rPr>
+        <w:t>вновьрожд</w:t>
+      </w:r>
+      <w:proofErr w:type="spellEnd"/>
+      <w:r>
+        <w:rPr>
+          <w:bCs/>
+        </w:rPr>
+        <w:t xml:space="preserve"> - 13</w:t>
       </w:r>
     </w:p>
     <w:p>
@@ -857,8 +1766,15 @@
           <w:bCs/>
         </w:rPr>
         <w:tab/>
+      </w:r>
+      <w:proofErr w:type="spellStart"/>
+      <w:r>
+        <w:rPr>
+          <w:bCs/>
+        </w:rPr>
         <w:t>Марьянна</w:t>
       </w:r>
+      <w:proofErr w:type="spellEnd"/>
       <w:r>
         <w:rPr>
           <w:bCs/>
@@ -932,8 +1848,15 @@
           <w:bCs/>
         </w:rPr>
         <w:tab/>
+      </w:r>
+      <w:proofErr w:type="spellStart"/>
+      <w:r>
+        <w:rPr>
+          <w:bCs/>
+        </w:rPr>
         <w:t>Тереса</w:t>
       </w:r>
+      <w:proofErr w:type="spellEnd"/>
       <w:r>
         <w:rPr>
           <w:bCs/>
@@ -1003,12 +1926,28 @@
           <w:bCs/>
         </w:rPr>
       </w:pPr>
-      <w:r>
-        <w:rPr>
-          <w:bCs/>
-        </w:rPr>
-        <w:t>Сымона жена Матруна</w:t>
-      </w:r>
+      <w:proofErr w:type="spellStart"/>
+      <w:r>
+        <w:rPr>
+          <w:bCs/>
+        </w:rPr>
+        <w:t>Сымона</w:t>
+      </w:r>
+      <w:proofErr w:type="spellEnd"/>
+      <w:r>
+        <w:rPr>
+          <w:bCs/>
+        </w:rPr>
+        <w:t xml:space="preserve"> жена </w:t>
+      </w:r>
+      <w:proofErr w:type="spellStart"/>
+      <w:r>
+        <w:rPr>
+          <w:bCs/>
+        </w:rPr>
+        <w:t>Матруна</w:t>
+      </w:r>
+      <w:proofErr w:type="spellEnd"/>
       <w:r>
         <w:rPr>
           <w:bCs/>
@@ -1260,7 +2199,7 @@
         <w:t>30</w:t>
       </w:r>
     </w:p>
-    <w:bookmarkEnd w:id="0"/>
+    <w:bookmarkEnd w:id="2"/>
     <w:p/>
     <w:p>
       <w:pPr>

--- a/2/деревня Недаль/именная база/Шпеты/Шпет Кристина Янова.docx
+++ b/2/деревня Недаль/именная база/Шпеты/Шпет Кристина Янова.docx
@@ -10,15 +10,20 @@
           <w:bCs/>
         </w:rPr>
       </w:pPr>
-      <w:proofErr w:type="spellStart"/>
-      <w:r>
-        <w:rPr>
-          <w:b/>
-          <w:bCs/>
-        </w:rPr>
-        <w:t>Шпет</w:t>
-      </w:r>
-      <w:proofErr w:type="spellEnd"/>
+      <w:r>
+        <w:rPr>
+          <w:b/>
+          <w:bCs/>
+        </w:rPr>
+        <w:t xml:space="preserve">Шпет </w:t>
+      </w:r>
+      <w:r>
+        <w:rPr>
+          <w:b/>
+          <w:bCs/>
+        </w:rPr>
+        <w:t>Кристина</w:t>
+      </w:r>
       <w:r>
         <w:rPr>
           <w:b/>
@@ -31,7 +36,21 @@
           <w:b/>
           <w:bCs/>
         </w:rPr>
-        <w:t>Кристина</w:t>
+        <w:t>Я</w:t>
+      </w:r>
+      <w:r>
+        <w:rPr>
+          <w:b/>
+          <w:bCs/>
+        </w:rPr>
+        <w:t>нов</w:t>
+      </w:r>
+      <w:r>
+        <w:rPr>
+          <w:b/>
+          <w:bCs/>
+        </w:rPr>
+        <w:t>а</w:t>
       </w:r>
       <w:r>
         <w:rPr>
@@ -45,21 +64,15 @@
           <w:b/>
           <w:bCs/>
         </w:rPr>
-        <w:t>Я</w:t>
-      </w:r>
-      <w:r>
-        <w:rPr>
-          <w:b/>
-          <w:bCs/>
-        </w:rPr>
-        <w:t>нов</w:t>
-      </w:r>
-      <w:r>
-        <w:rPr>
-          <w:b/>
-          <w:bCs/>
-        </w:rPr>
-        <w:t>а</w:t>
+        <w:t>(</w:t>
+      </w:r>
+      <w:r>
+        <w:rPr>
+          <w:b/>
+          <w:bCs/>
+          <w:lang w:val="pl-PL"/>
+        </w:rPr>
+        <w:t>Szpedowna</w:t>
       </w:r>
       <w:r>
         <w:rPr>
@@ -72,30 +85,8 @@
         <w:rPr>
           <w:b/>
           <w:bCs/>
-        </w:rPr>
-        <w:t>(</w:t>
-      </w:r>
-      <w:r>
-        <w:rPr>
-          <w:b/>
-          <w:bCs/>
           <w:lang w:val="pl-PL"/>
         </w:rPr>
-        <w:t>Szpedowna</w:t>
-      </w:r>
-      <w:r>
-        <w:rPr>
-          <w:b/>
-          <w:bCs/>
-        </w:rPr>
-        <w:t xml:space="preserve"> </w:t>
-      </w:r>
-      <w:r>
-        <w:rPr>
-          <w:b/>
-          <w:bCs/>
-          <w:lang w:val="pl-PL"/>
-        </w:rPr>
         <w:t>Krystyna Fruzyna)</w:t>
       </w:r>
     </w:p>
@@ -120,101 +111,116 @@
         <w:rPr>
           <w:bCs/>
         </w:rPr>
-        <w:t>10</w:t>
-      </w:r>
-      <w:r>
-        <w:rPr>
-          <w:bCs/>
+        <w:t xml:space="preserve">10.10.1826 – крещение, крестные родители Шушкевич Томаш и Сушкевич Праскевия с деревни Разлитье (НИАБ 136-13-1051, л.69, </w:t>
+      </w:r>
+      <w:r>
+        <w:rPr>
+          <w:noProof/>
+          <w:lang w:eastAsia="ru-RU"/>
+        </w:rPr>
+        <w:t>№</w:t>
+      </w:r>
+      <w:r>
+        <w:rPr>
+          <w:noProof/>
+          <w:lang w:eastAsia="ru-RU"/>
+        </w:rPr>
+        <w:t>59</w:t>
+      </w:r>
+      <w:r>
+        <w:rPr>
+          <w:noProof/>
+          <w:lang w:eastAsia="ru-RU"/>
+        </w:rPr>
+        <w:t>/1</w:t>
+      </w:r>
+      <w:r>
+        <w:rPr>
+          <w:noProof/>
+          <w:lang w:eastAsia="ru-RU"/>
+        </w:rPr>
+        <w:t>826</w:t>
+      </w:r>
+      <w:r>
+        <w:rPr>
+          <w:noProof/>
+          <w:lang w:eastAsia="ru-RU"/>
+        </w:rPr>
+        <w:t>-</w:t>
+      </w:r>
+      <w:r>
+        <w:rPr>
+          <w:noProof/>
+          <w:lang w:eastAsia="ru-RU"/>
+        </w:rPr>
+        <w:t>р</w:t>
+      </w:r>
+      <w:r>
+        <w:rPr>
+          <w:noProof/>
+          <w:lang w:eastAsia="ru-RU"/>
+        </w:rPr>
+        <w:t xml:space="preserve"> (</w:t>
+      </w:r>
+      <w:r>
+        <w:rPr>
+          <w:noProof/>
+          <w:lang w:eastAsia="ru-RU"/>
+        </w:rPr>
+        <w:t>коп</w:t>
+      </w:r>
+      <w:r>
+        <w:rPr>
+          <w:noProof/>
+          <w:lang w:eastAsia="ru-RU"/>
+        </w:rPr>
+        <w:t>)</w:t>
+      </w:r>
+      <w:r>
+        <w:rPr>
+          <w:noProof/>
+          <w:lang w:eastAsia="ru-RU"/>
+        </w:rPr>
+        <w:t>)</w:t>
+      </w:r>
+      <w:r>
+        <w:rPr>
+          <w:noProof/>
+          <w:lang w:eastAsia="ru-RU"/>
         </w:rPr>
         <w:t>.</w:t>
       </w:r>
-      <w:r>
-        <w:rPr>
-          <w:bCs/>
-        </w:rPr>
-        <w:t>10</w:t>
-      </w:r>
-      <w:r>
-        <w:rPr>
-          <w:bCs/>
-        </w:rPr>
-        <w:t>.1</w:t>
-      </w:r>
-      <w:r>
-        <w:rPr>
-          <w:bCs/>
-        </w:rPr>
-        <w:t>826</w:t>
-      </w:r>
-      <w:r>
-        <w:rPr>
-          <w:bCs/>
-        </w:rPr>
-        <w:t xml:space="preserve"> – крещение</w:t>
-      </w:r>
-      <w:r>
-        <w:rPr>
-          <w:bCs/>
-        </w:rPr>
-        <w:t xml:space="preserve">, крестные родители Шушкевич Томаш и Сушкевич </w:t>
-      </w:r>
-      <w:proofErr w:type="spellStart"/>
-      <w:r>
-        <w:rPr>
-          <w:bCs/>
-        </w:rPr>
-        <w:t>Праскевия</w:t>
-      </w:r>
-      <w:proofErr w:type="spellEnd"/>
-      <w:r>
-        <w:rPr>
-          <w:bCs/>
-        </w:rPr>
-        <w:t xml:space="preserve"> с деревни </w:t>
-      </w:r>
-      <w:proofErr w:type="spellStart"/>
-      <w:r>
-        <w:rPr>
-          <w:bCs/>
-        </w:rPr>
-        <w:t>Разлитье</w:t>
-      </w:r>
-      <w:proofErr w:type="spellEnd"/>
-      <w:r>
-        <w:rPr>
-          <w:bCs/>
-        </w:rPr>
-        <w:t xml:space="preserve"> </w:t>
-      </w:r>
-      <w:r>
-        <w:rPr>
-          <w:bCs/>
-        </w:rPr>
-        <w:t>(НИАБ 136-13-</w:t>
-      </w:r>
-      <w:r>
-        <w:rPr>
-          <w:bCs/>
-        </w:rPr>
-        <w:t>1051</w:t>
-      </w:r>
-      <w:r>
-        <w:rPr>
-          <w:bCs/>
-        </w:rPr>
-        <w:t>, л.</w:t>
-      </w:r>
-      <w:r>
-        <w:rPr>
-          <w:bCs/>
-        </w:rPr>
-        <w:t>69</w:t>
-      </w:r>
-      <w:r>
-        <w:rPr>
-          <w:bCs/>
-        </w:rPr>
-        <w:t xml:space="preserve">, </w:t>
+    </w:p>
+    <w:bookmarkEnd w:id="0"/>
+    <w:p>
+      <w:pPr>
+        <w:rPr>
+          <w:lang w:val="be-BY"/>
+        </w:rPr>
+      </w:pPr>
+      <w:r>
+        <w:t xml:space="preserve">25.01.1834 - </w:t>
+      </w:r>
+      <w:r>
+        <w:rPr>
+          <w:lang w:val="be-BY"/>
+        </w:rPr>
+        <w:t>помещичья крестьянка, в ревизию 1834 года на 25.01.1834 – 6 лет (родилась около 1828 года), жила в доме 5 (НИАБ 333-9-543, л.137).</w:t>
+      </w:r>
+    </w:p>
+    <w:p>
+      <w:pPr>
+        <w:rPr>
+          <w:noProof/>
+          <w:lang w:eastAsia="ru-RU"/>
+        </w:rPr>
+      </w:pPr>
+      <w:bookmarkStart w:id="1" w:name="_Hlk146709329"/>
+      <w:r>
+        <w:rPr>
+          <w:bCs/>
+        </w:rPr>
+        <w:t xml:space="preserve">13.01.1835 – отпевание, прихожанка Осовской церкви, умерла от оспы в возрасте 9 лет, похоронена на кладбище деревни Горелое (НИАБ 136-13-120з, л.1а, </w:t>
       </w:r>
       <w:r>
         <w:rPr>
@@ -228,7 +234,7 @@
           <w:noProof/>
           <w:lang w:eastAsia="ru-RU"/>
         </w:rPr>
-        <w:t>59</w:t>
+        <w:t>2</w:t>
       </w:r>
       <w:r>
         <w:rPr>
@@ -242,7 +248,7 @@
           <w:noProof/>
           <w:lang w:eastAsia="ru-RU"/>
         </w:rPr>
-        <w:t>826</w:t>
+        <w:t>835</w:t>
       </w:r>
       <w:r>
         <w:rPr>
@@ -256,7 +262,7 @@
           <w:noProof/>
           <w:lang w:eastAsia="ru-RU"/>
         </w:rPr>
-        <w:t>р</w:t>
+        <w:t>у</w:t>
       </w:r>
       <w:r>
         <w:rPr>
@@ -270,7 +276,7 @@
           <w:noProof/>
           <w:lang w:eastAsia="ru-RU"/>
         </w:rPr>
-        <w:t>коп</w:t>
+        <w:t>ориг</w:t>
       </w:r>
       <w:r>
         <w:rPr>
@@ -294,39 +300,17 @@
         <w:t>.</w:t>
       </w:r>
     </w:p>
-    <w:bookmarkEnd w:id="0"/>
-    <w:p>
-      <w:pPr>
-        <w:rPr>
-          <w:lang w:val="be-BY"/>
-        </w:rPr>
-      </w:pPr>
-      <w:r>
-        <w:t xml:space="preserve">25.01.1834 - </w:t>
-      </w:r>
-      <w:r>
-        <w:rPr>
-          <w:lang w:val="be-BY"/>
-        </w:rPr>
-        <w:t>помещичья крестьянка, в ревизию 1834 года на 25.01.1834 – 6 лет (родилась около 1828 года), жила в доме 5 (НИАБ 333-9-543, л.137).</w:t>
-      </w:r>
-    </w:p>
-    <w:p>
-      <w:pPr>
-        <w:rPr>
-          <w:lang w:val="be-BY"/>
-        </w:rPr>
-      </w:pPr>
-    </w:p>
-    <w:p>
-      <w:pPr>
-        <w:rPr>
-          <w:bCs/>
-          <w:noProof/>
-          <w:lang w:eastAsia="ru-RU"/>
-        </w:rPr>
-      </w:pPr>
-      <w:bookmarkStart w:id="1" w:name="_Hlk137968157"/>
+    <w:bookmarkEnd w:id="1"/>
+    <w:p/>
+    <w:p>
+      <w:pPr>
+        <w:rPr>
+          <w:bCs/>
+          <w:noProof/>
+          <w:lang w:eastAsia="ru-RU"/>
+        </w:rPr>
+      </w:pPr>
+      <w:bookmarkStart w:id="2" w:name="_Hlk137968157"/>
       <w:r>
         <w:rPr>
           <w:b/>
@@ -850,16 +834,40 @@
         <w:rPr>
           <w:bCs/>
           <w:noProof/>
+          <w:lang w:eastAsia="ru-RU"/>
+        </w:rPr>
+      </w:pPr>
+      <w:r>
+        <w:rPr>
+          <w:bCs/>
+          <w:noProof/>
           <w:lang w:val="pl-PL" w:eastAsia="ru-RU"/>
         </w:rPr>
-      </w:pPr>
+        <w:t>Butwi</w:t>
+      </w:r>
+      <w:r>
+        <w:rPr>
+          <w:bCs/>
+          <w:noProof/>
+          <w:lang w:eastAsia="ru-RU"/>
+        </w:rPr>
+        <w:t>ł</w:t>
+      </w:r>
       <w:r>
         <w:rPr>
           <w:bCs/>
           <w:noProof/>
           <w:lang w:val="pl-PL" w:eastAsia="ru-RU"/>
         </w:rPr>
-        <w:t>Butwiłowski Łukasz</w:t>
+        <w:t>owski</w:t>
+      </w:r>
+      <w:r>
+        <w:rPr>
+          <w:bCs/>
+          <w:noProof/>
+          <w:lang w:eastAsia="ru-RU"/>
+        </w:rPr>
+        <w:t xml:space="preserve"> Ł</w:t>
       </w:r>
       <w:r>
         <w:rPr>
@@ -867,6 +875,14 @@
           <w:noProof/>
           <w:lang w:val="pl-PL" w:eastAsia="ru-RU"/>
         </w:rPr>
+        <w:t>ukasz</w:t>
+      </w:r>
+      <w:r>
+        <w:rPr>
+          <w:bCs/>
+          <w:noProof/>
+          <w:lang w:eastAsia="ru-RU"/>
+        </w:rPr>
         <w:t xml:space="preserve"> – </w:t>
       </w:r>
       <w:r>
@@ -881,12 +897,12 @@
         <w:rPr>
           <w:bCs/>
           <w:noProof/>
-          <w:lang w:val="pl-PL" w:eastAsia="ru-RU"/>
+          <w:lang w:eastAsia="ru-RU"/>
         </w:rPr>
         <w:t>.</w:t>
       </w:r>
     </w:p>
-    <w:bookmarkEnd w:id="1"/>
+    <w:bookmarkEnd w:id="2"/>
     <w:p>
       <w:pPr>
         <w:rPr>
@@ -900,8 +916,8 @@
           <w:b/>
         </w:rPr>
       </w:pPr>
-      <w:bookmarkStart w:id="2" w:name="_Hlk123732491"/>
       <w:bookmarkStart w:id="3" w:name="_Hlk123589421"/>
+      <w:bookmarkStart w:id="4" w:name="_Hlk123732491"/>
       <w:r>
         <w:rPr>
           <w:b/>
@@ -991,1227 +1007,1270 @@
         <w:rPr>
           <w:bCs/>
         </w:rPr>
-        <w:t xml:space="preserve">1834 года генваря 25 дня Минской губернии </w:t>
-      </w:r>
-      <w:proofErr w:type="spellStart"/>
-      <w:r>
-        <w:rPr>
-          <w:bCs/>
-        </w:rPr>
-        <w:t>Борисовскаго</w:t>
-      </w:r>
-      <w:proofErr w:type="spellEnd"/>
-      <w:r>
-        <w:rPr>
-          <w:bCs/>
-        </w:rPr>
-        <w:t xml:space="preserve"> уезда имения Мстижа с деревнями к оному принадлежащими помещика </w:t>
-      </w:r>
-      <w:proofErr w:type="spellStart"/>
-      <w:r>
-        <w:rPr>
-          <w:bCs/>
-        </w:rPr>
-        <w:t>бывшаго</w:t>
-      </w:r>
-      <w:proofErr w:type="spellEnd"/>
-      <w:r>
-        <w:rPr>
-          <w:bCs/>
+        <w:t>1834 года генваря 25 дня Минской губернии Борисовскаго уезда имения Мстижа с деревнями к оному принадлежащими помещика бывшаго Борисовскаго предводителя дворянства Иосифа Михайлы сына Слизень и состоящих мужеска и женска пола дворовых людях и крестьянах</w:t>
+      </w:r>
+    </w:p>
+    <w:p>
+      <w:pPr>
+        <w:rPr>
+          <w:bCs/>
+        </w:rPr>
+      </w:pPr>
+    </w:p>
+    <w:p>
+      <w:pPr>
+        <w:rPr>
+          <w:bCs/>
+        </w:rPr>
+      </w:pPr>
+      <w:r>
+        <w:rPr>
+          <w:bCs/>
+        </w:rPr>
+        <w:t>лист 135об-136</w:t>
+      </w:r>
+      <w:r>
+        <w:rPr>
+          <w:bCs/>
+        </w:rPr>
+        <w:tab/>
+        <w:t>деревня Нидали</w:t>
+      </w:r>
+    </w:p>
+    <w:p>
+      <w:pPr>
+        <w:rPr>
+          <w:bCs/>
+        </w:rPr>
+      </w:pPr>
+    </w:p>
+    <w:bookmarkEnd w:id="3"/>
+    <w:p>
+      <w:pPr>
+        <w:rPr>
+          <w:bCs/>
+        </w:rPr>
+      </w:pPr>
+      <w:r>
+        <w:rPr>
+          <w:bCs/>
+        </w:rPr>
+        <w:t>№5</w:t>
+      </w:r>
+      <w:r>
+        <w:rPr>
+          <w:bCs/>
+        </w:rPr>
+        <w:tab/>
+        <w:t>Иосиф Алексеев Шпет</w:t>
+      </w:r>
+      <w:r>
+        <w:rPr>
+          <w:bCs/>
+        </w:rPr>
+        <w:tab/>
+      </w:r>
+      <w:r>
+        <w:rPr>
+          <w:bCs/>
+        </w:rPr>
+        <w:tab/>
+      </w:r>
+      <w:r>
+        <w:rPr>
+          <w:bCs/>
+        </w:rPr>
+        <w:tab/>
+      </w:r>
+      <w:r>
+        <w:rPr>
+          <w:bCs/>
+        </w:rPr>
+        <w:tab/>
+      </w:r>
+      <w:r>
+        <w:rPr>
+          <w:bCs/>
+        </w:rPr>
+        <w:tab/>
+      </w:r>
+      <w:r>
+        <w:rPr>
+          <w:bCs/>
+        </w:rPr>
+        <w:tab/>
+      </w:r>
+      <w:r>
+        <w:rPr>
+          <w:bCs/>
+        </w:rPr>
+        <w:tab/>
+        <w:t>41 - ?</w:t>
+      </w:r>
+    </w:p>
+    <w:p>
+      <w:pPr>
+        <w:rPr>
+          <w:bCs/>
+        </w:rPr>
+      </w:pPr>
+      <w:r>
+        <w:rPr>
+          <w:bCs/>
+        </w:rPr>
+        <w:lastRenderedPageBreak/>
+        <w:t>Иосифа сыновья Иван</w:t>
+      </w:r>
+      <w:r>
+        <w:rPr>
+          <w:bCs/>
+        </w:rPr>
+        <w:tab/>
+      </w:r>
+      <w:r>
+        <w:rPr>
+          <w:bCs/>
+        </w:rPr>
+        <w:tab/>
+      </w:r>
+      <w:r>
+        <w:rPr>
+          <w:bCs/>
+        </w:rPr>
+        <w:tab/>
+      </w:r>
+      <w:r>
+        <w:rPr>
+          <w:bCs/>
+        </w:rPr>
+        <w:tab/>
+      </w:r>
+      <w:r>
+        <w:rPr>
+          <w:bCs/>
+        </w:rPr>
+        <w:tab/>
+      </w:r>
+      <w:r>
+        <w:rPr>
+          <w:bCs/>
+        </w:rPr>
+        <w:tab/>
+      </w:r>
+      <w:r>
+        <w:rPr>
+          <w:bCs/>
+        </w:rPr>
+        <w:tab/>
+      </w:r>
+      <w:r>
+        <w:rPr>
+          <w:bCs/>
+        </w:rPr>
+        <w:tab/>
+        <w:t>15 - ?</w:t>
+      </w:r>
+    </w:p>
+    <w:p>
+      <w:pPr>
+        <w:rPr>
+          <w:bCs/>
+        </w:rPr>
+      </w:pPr>
+      <w:r>
+        <w:rPr>
+          <w:bCs/>
+        </w:rPr>
+        <w:t>Ивана сын Василий</w:t>
+      </w:r>
+      <w:r>
+        <w:rPr>
+          <w:bCs/>
+        </w:rPr>
+        <w:tab/>
+      </w:r>
+      <w:r>
+        <w:rPr>
+          <w:bCs/>
+        </w:rPr>
+        <w:tab/>
+      </w:r>
+      <w:r>
+        <w:rPr>
+          <w:bCs/>
+        </w:rPr>
+        <w:tab/>
+      </w:r>
+      <w:r>
+        <w:rPr>
+          <w:bCs/>
+        </w:rPr>
+        <w:tab/>
+      </w:r>
+      <w:r>
+        <w:rPr>
+          <w:bCs/>
+        </w:rPr>
+        <w:tab/>
+      </w:r>
+      <w:r>
+        <w:rPr>
+          <w:bCs/>
+        </w:rPr>
+        <w:tab/>
+      </w:r>
+      <w:r>
+        <w:rPr>
+          <w:bCs/>
+        </w:rPr>
+        <w:tab/>
+      </w:r>
+      <w:r>
+        <w:rPr>
+          <w:bCs/>
+        </w:rPr>
+        <w:tab/>
+      </w:r>
+      <w:r>
+        <w:rPr>
+          <w:bCs/>
+        </w:rPr>
+        <w:tab/>
+        <w:t>вновьрожд- ?</w:t>
+      </w:r>
+    </w:p>
+    <w:p>
+      <w:pPr>
+        <w:rPr>
+          <w:bCs/>
+        </w:rPr>
+      </w:pPr>
+      <w:r>
+        <w:rPr>
+          <w:bCs/>
+        </w:rPr>
+        <w:t>Иосифа 2й сын Сымон</w:t>
+      </w:r>
+      <w:r>
+        <w:rPr>
+          <w:bCs/>
+        </w:rPr>
+        <w:tab/>
+      </w:r>
+      <w:r>
+        <w:rPr>
+          <w:bCs/>
+        </w:rPr>
+        <w:tab/>
+      </w:r>
+      <w:r>
+        <w:rPr>
+          <w:bCs/>
+        </w:rPr>
+        <w:tab/>
+      </w:r>
+      <w:r>
+        <w:rPr>
+          <w:bCs/>
+        </w:rPr>
+        <w:tab/>
+      </w:r>
+      <w:r>
+        <w:rPr>
+          <w:bCs/>
+        </w:rPr>
+        <w:tab/>
+      </w:r>
+      <w:r>
+        <w:rPr>
+          <w:bCs/>
+        </w:rPr>
+        <w:tab/>
+      </w:r>
+      <w:r>
+        <w:rPr>
+          <w:bCs/>
+        </w:rPr>
+        <w:tab/>
+      </w:r>
+      <w:r>
+        <w:rPr>
+          <w:bCs/>
+        </w:rPr>
+        <w:tab/>
+        <w:t>10 - ?</w:t>
+      </w:r>
+    </w:p>
+    <w:p>
+      <w:pPr>
+        <w:rPr>
+          <w:bCs/>
+        </w:rPr>
+      </w:pPr>
+      <w:r>
+        <w:rPr>
+          <w:bCs/>
+        </w:rPr>
+        <w:t>Сымона сын Федор</w:t>
+      </w:r>
+      <w:r>
+        <w:rPr>
+          <w:bCs/>
+        </w:rPr>
+        <w:tab/>
+      </w:r>
+      <w:r>
+        <w:rPr>
+          <w:bCs/>
+        </w:rPr>
+        <w:tab/>
+      </w:r>
+      <w:r>
+        <w:rPr>
+          <w:bCs/>
+        </w:rPr>
+        <w:tab/>
+      </w:r>
+      <w:r>
+        <w:rPr>
+          <w:bCs/>
+        </w:rPr>
+        <w:tab/>
+      </w:r>
+      <w:r>
+        <w:rPr>
+          <w:bCs/>
+        </w:rPr>
+        <w:tab/>
+      </w:r>
+      <w:r>
+        <w:rPr>
+          <w:bCs/>
+        </w:rPr>
+        <w:tab/>
+      </w:r>
+      <w:r>
+        <w:rPr>
+          <w:bCs/>
+        </w:rPr>
+        <w:tab/>
+      </w:r>
+      <w:r>
+        <w:rPr>
+          <w:bCs/>
+        </w:rPr>
+        <w:tab/>
+      </w:r>
+      <w:r>
+        <w:rPr>
+          <w:bCs/>
+        </w:rPr>
+        <w:tab/>
+        <w:t>вновьрожд- 4</w:t>
+      </w:r>
+    </w:p>
+    <w:p>
+      <w:pPr>
+        <w:rPr>
+          <w:bCs/>
+        </w:rPr>
+      </w:pPr>
+      <w:r>
+        <w:rPr>
+          <w:bCs/>
+        </w:rPr>
+        <w:t>Иосифа сын 3й Григорий</w:t>
+      </w:r>
+      <w:r>
+        <w:rPr>
+          <w:bCs/>
+        </w:rPr>
+        <w:tab/>
+      </w:r>
+      <w:r>
+        <w:rPr>
+          <w:bCs/>
+        </w:rPr>
+        <w:tab/>
+      </w:r>
+      <w:r>
+        <w:rPr>
+          <w:bCs/>
+        </w:rPr>
+        <w:tab/>
+      </w:r>
+      <w:r>
+        <w:rPr>
+          <w:bCs/>
+        </w:rPr>
+        <w:tab/>
+      </w:r>
+      <w:r>
+        <w:rPr>
+          <w:bCs/>
+        </w:rPr>
+        <w:tab/>
+      </w:r>
+      <w:r>
+        <w:rPr>
+          <w:bCs/>
+        </w:rPr>
+        <w:tab/>
+      </w:r>
+      <w:r>
+        <w:rPr>
+          <w:bCs/>
+        </w:rPr>
+        <w:tab/>
+        <w:t>вновьрожд - 13</w:t>
+      </w:r>
+    </w:p>
+    <w:p>
+      <w:pPr>
+        <w:rPr>
+          <w:bCs/>
+        </w:rPr>
+      </w:pPr>
+      <w:r>
+        <w:rPr>
+          <w:bCs/>
+        </w:rPr>
+        <w:tab/>
+      </w:r>
+      <w:r>
+        <w:rPr>
+          <w:bCs/>
+        </w:rPr>
+        <w:tab/>
+        <w:t xml:space="preserve">Иосифа жена Магдалена </w:t>
+      </w:r>
+      <w:r>
+        <w:rPr>
+          <w:bCs/>
+        </w:rPr>
+        <w:tab/>
+      </w:r>
+      <w:r>
+        <w:rPr>
+          <w:bCs/>
+        </w:rPr>
+        <w:tab/>
+      </w:r>
+      <w:r>
+        <w:rPr>
+          <w:bCs/>
+        </w:rPr>
+        <w:tab/>
+      </w:r>
+      <w:r>
+        <w:rPr>
+          <w:bCs/>
+        </w:rPr>
+        <w:tab/>
+      </w:r>
+      <w:r>
+        <w:rPr>
+          <w:bCs/>
+        </w:rPr>
+        <w:tab/>
+      </w:r>
+      <w:r>
+        <w:rPr>
+          <w:bCs/>
+        </w:rPr>
+        <w:tab/>
+      </w:r>
+      <w:r>
+        <w:rPr>
+          <w:bCs/>
+        </w:rPr>
+        <w:tab/>
+        <w:t>47</w:t>
+      </w:r>
+    </w:p>
+    <w:p>
+      <w:pPr>
+        <w:rPr>
+          <w:bCs/>
+        </w:rPr>
+      </w:pPr>
+      <w:r>
+        <w:rPr>
+          <w:bCs/>
+        </w:rPr>
+        <w:tab/>
+      </w:r>
+      <w:r>
+        <w:rPr>
+          <w:bCs/>
+        </w:rPr>
+        <w:tab/>
+        <w:t>Ивана жена Анна</w:t>
+      </w:r>
+      <w:r>
+        <w:rPr>
+          <w:bCs/>
+        </w:rPr>
+        <w:tab/>
+      </w:r>
+      <w:r>
+        <w:rPr>
+          <w:bCs/>
+        </w:rPr>
+        <w:tab/>
+      </w:r>
+      <w:r>
+        <w:rPr>
+          <w:bCs/>
+        </w:rPr>
+        <w:tab/>
+      </w:r>
+      <w:r>
+        <w:rPr>
+          <w:bCs/>
+        </w:rPr>
+        <w:tab/>
+      </w:r>
+      <w:r>
+        <w:rPr>
+          <w:bCs/>
+        </w:rPr>
+        <w:tab/>
+      </w:r>
+      <w:r>
+        <w:rPr>
+          <w:bCs/>
+        </w:rPr>
+        <w:tab/>
+      </w:r>
+      <w:r>
+        <w:rPr>
+          <w:bCs/>
+        </w:rPr>
+        <w:tab/>
+      </w:r>
+      <w:r>
+        <w:rPr>
+          <w:bCs/>
+        </w:rPr>
+        <w:tab/>
+        <w:t>27</w:t>
+      </w:r>
+    </w:p>
+    <w:p>
+      <w:pPr>
+        <w:rPr>
+          <w:bCs/>
+        </w:rPr>
+      </w:pPr>
+      <w:r>
+        <w:rPr>
+          <w:bCs/>
+        </w:rPr>
+        <w:tab/>
+      </w:r>
+      <w:r>
+        <w:rPr>
+          <w:bCs/>
+        </w:rPr>
+        <w:tab/>
+        <w:t>его дочери Кристина</w:t>
+      </w:r>
+      <w:r>
+        <w:rPr>
+          <w:bCs/>
+        </w:rPr>
+        <w:tab/>
+      </w:r>
+      <w:r>
+        <w:rPr>
+          <w:bCs/>
+        </w:rPr>
+        <w:tab/>
+      </w:r>
+      <w:r>
+        <w:rPr>
+          <w:bCs/>
+        </w:rPr>
+        <w:tab/>
+      </w:r>
+      <w:r>
+        <w:rPr>
+          <w:bCs/>
+        </w:rPr>
+        <w:tab/>
+      </w:r>
+      <w:r>
+        <w:rPr>
+          <w:bCs/>
+        </w:rPr>
+        <w:tab/>
+      </w:r>
+      <w:r>
+        <w:rPr>
+          <w:bCs/>
+        </w:rPr>
+        <w:tab/>
+      </w:r>
+      <w:r>
+        <w:rPr>
+          <w:bCs/>
+        </w:rPr>
+        <w:tab/>
+        <w:t>6</w:t>
+      </w:r>
+    </w:p>
+    <w:p>
+      <w:pPr>
+        <w:rPr>
+          <w:bCs/>
+        </w:rPr>
+      </w:pPr>
+      <w:r>
+        <w:rPr>
+          <w:bCs/>
+        </w:rPr>
+        <w:tab/>
+      </w:r>
+      <w:r>
+        <w:rPr>
+          <w:bCs/>
+        </w:rPr>
+        <w:tab/>
+        <w:t>Марьянна</w:t>
+      </w:r>
+      <w:r>
+        <w:rPr>
+          <w:bCs/>
+        </w:rPr>
+        <w:tab/>
+      </w:r>
+      <w:r>
+        <w:rPr>
+          <w:bCs/>
+        </w:rPr>
+        <w:tab/>
+      </w:r>
+      <w:r>
+        <w:rPr>
+          <w:bCs/>
+        </w:rPr>
+        <w:tab/>
+      </w:r>
+      <w:r>
+        <w:rPr>
+          <w:bCs/>
+        </w:rPr>
+        <w:tab/>
+      </w:r>
+      <w:r>
+        <w:rPr>
+          <w:bCs/>
+        </w:rPr>
+        <w:tab/>
+      </w:r>
+      <w:r>
+        <w:rPr>
+          <w:bCs/>
+        </w:rPr>
+        <w:tab/>
+      </w:r>
+      <w:r>
+        <w:rPr>
+          <w:bCs/>
+        </w:rPr>
+        <w:tab/>
+      </w:r>
+      <w:r>
+        <w:rPr>
+          <w:bCs/>
+        </w:rPr>
+        <w:tab/>
+      </w:r>
+      <w:r>
+        <w:rPr>
+          <w:bCs/>
+        </w:rPr>
+        <w:tab/>
+        <w:t>3</w:t>
+      </w:r>
+    </w:p>
+    <w:p>
+      <w:pPr>
+        <w:rPr>
+          <w:bCs/>
+        </w:rPr>
+      </w:pPr>
+      <w:r>
+        <w:rPr>
+          <w:bCs/>
+        </w:rPr>
+        <w:tab/>
+      </w:r>
+      <w:r>
+        <w:rPr>
+          <w:bCs/>
+        </w:rPr>
+        <w:tab/>
+        <w:t>Тереса</w:t>
+      </w:r>
+      <w:r>
+        <w:rPr>
+          <w:bCs/>
+        </w:rPr>
+        <w:tab/>
+      </w:r>
+      <w:r>
+        <w:rPr>
+          <w:bCs/>
+        </w:rPr>
+        <w:tab/>
+      </w:r>
+      <w:r>
+        <w:rPr>
+          <w:bCs/>
+        </w:rPr>
+        <w:tab/>
+      </w:r>
+      <w:r>
+        <w:rPr>
+          <w:bCs/>
+        </w:rPr>
+        <w:tab/>
+      </w:r>
+      <w:r>
+        <w:rPr>
+          <w:bCs/>
+        </w:rPr>
+        <w:tab/>
+      </w:r>
+      <w:r>
+        <w:rPr>
+          <w:bCs/>
+        </w:rPr>
+        <w:tab/>
+      </w:r>
+      <w:r>
+        <w:rPr>
+          <w:bCs/>
+        </w:rPr>
+        <w:tab/>
+      </w:r>
+      <w:r>
+        <w:rPr>
+          <w:bCs/>
+        </w:rPr>
+        <w:tab/>
+      </w:r>
+      <w:r>
+        <w:rPr>
+          <w:bCs/>
+        </w:rPr>
+        <w:tab/>
+      </w:r>
+      <w:r>
+        <w:rPr>
+          <w:bCs/>
+        </w:rPr>
+        <w:tab/>
+        <w:t>1</w:t>
+      </w:r>
+    </w:p>
+    <w:p>
+      <w:pPr>
+        <w:ind w:left="720" w:firstLine="720"/>
+        <w:rPr>
+          <w:bCs/>
+        </w:rPr>
+      </w:pPr>
+      <w:r>
+        <w:rPr>
+          <w:bCs/>
+        </w:rPr>
+        <w:t>Сымона жена Матруна</w:t>
+      </w:r>
+      <w:r>
+        <w:rPr>
+          <w:bCs/>
+        </w:rPr>
+        <w:tab/>
+      </w:r>
+      <w:r>
+        <w:rPr>
+          <w:bCs/>
+        </w:rPr>
+        <w:tab/>
+      </w:r>
+      <w:r>
+        <w:rPr>
+          <w:bCs/>
+        </w:rPr>
+        <w:tab/>
+      </w:r>
+      <w:r>
+        <w:rPr>
+          <w:bCs/>
+        </w:rPr>
+        <w:tab/>
+      </w:r>
+      <w:r>
+        <w:rPr>
+          <w:bCs/>
+        </w:rPr>
+        <w:tab/>
+      </w:r>
+      <w:r>
+        <w:rPr>
+          <w:bCs/>
+        </w:rPr>
+        <w:tab/>
+      </w:r>
+      <w:r>
+        <w:rPr>
+          <w:bCs/>
+        </w:rPr>
+        <w:tab/>
+        <w:t>26</w:t>
+      </w:r>
+    </w:p>
+    <w:p>
+      <w:pPr>
+        <w:ind w:left="720" w:firstLine="720"/>
+        <w:rPr>
+          <w:bCs/>
+        </w:rPr>
+      </w:pPr>
+      <w:r>
+        <w:rPr>
+          <w:bCs/>
+        </w:rPr>
+        <w:t>его дочь Зося</w:t>
+      </w:r>
+      <w:r>
+        <w:rPr>
+          <w:bCs/>
+        </w:rPr>
+        <w:tab/>
+      </w:r>
+      <w:r>
+        <w:rPr>
+          <w:bCs/>
+        </w:rPr>
+        <w:tab/>
+      </w:r>
+      <w:r>
+        <w:rPr>
+          <w:bCs/>
+        </w:rPr>
+        <w:tab/>
+      </w:r>
+      <w:r>
+        <w:rPr>
+          <w:bCs/>
+        </w:rPr>
+        <w:tab/>
+      </w:r>
+      <w:r>
+        <w:rPr>
+          <w:bCs/>
+        </w:rPr>
+        <w:tab/>
+      </w:r>
+      <w:r>
+        <w:rPr>
+          <w:bCs/>
+        </w:rPr>
+        <w:tab/>
+      </w:r>
+      <w:r>
+        <w:rPr>
+          <w:bCs/>
+        </w:rPr>
+        <w:tab/>
+      </w:r>
+      <w:r>
+        <w:rPr>
+          <w:bCs/>
+        </w:rPr>
+        <w:tab/>
+      </w:r>
+      <w:r>
+        <w:rPr>
+          <w:bCs/>
+        </w:rPr>
+        <w:tab/>
+        <w:t>3</w:t>
+      </w:r>
+    </w:p>
+    <w:p>
+      <w:pPr>
+        <w:ind w:left="720" w:firstLine="720"/>
+        <w:rPr>
+          <w:bCs/>
+        </w:rPr>
+      </w:pPr>
+      <w:r>
+        <w:rPr>
+          <w:bCs/>
+        </w:rPr>
+        <w:t>Анна</w:t>
+      </w:r>
+      <w:r>
+        <w:rPr>
+          <w:bCs/>
+        </w:rPr>
+        <w:tab/>
+      </w:r>
+      <w:r>
+        <w:rPr>
+          <w:bCs/>
+        </w:rPr>
+        <w:tab/>
+      </w:r>
+      <w:r>
+        <w:rPr>
+          <w:bCs/>
+        </w:rPr>
+        <w:tab/>
+      </w:r>
+      <w:r>
+        <w:rPr>
+          <w:bCs/>
+        </w:rPr>
+        <w:tab/>
+      </w:r>
+      <w:r>
+        <w:rPr>
+          <w:bCs/>
+        </w:rPr>
+        <w:tab/>
+      </w:r>
+      <w:r>
+        <w:rPr>
+          <w:bCs/>
+        </w:rPr>
+        <w:tab/>
+      </w:r>
+      <w:r>
+        <w:rPr>
+          <w:bCs/>
+        </w:rPr>
+        <w:tab/>
+      </w:r>
+      <w:r>
+        <w:rPr>
+          <w:bCs/>
+        </w:rPr>
+        <w:tab/>
+      </w:r>
+      <w:r>
+        <w:rPr>
+          <w:bCs/>
+        </w:rPr>
+        <w:tab/>
+      </w:r>
+      <w:r>
+        <w:rPr>
+          <w:bCs/>
+        </w:rPr>
+        <w:tab/>
+        <w:t>1</w:t>
+      </w:r>
+    </w:p>
+    <w:p>
+      <w:pPr>
+        <w:ind w:left="720" w:firstLine="720"/>
+        <w:rPr>
+          <w:bCs/>
+        </w:rPr>
+      </w:pPr>
+      <w:r>
+        <w:rPr>
+          <w:bCs/>
+        </w:rPr>
+        <w:t>Иосифа дочь Агата</w:t>
+      </w:r>
+      <w:r>
+        <w:rPr>
+          <w:bCs/>
+        </w:rPr>
+        <w:tab/>
+      </w:r>
+      <w:r>
+        <w:rPr>
+          <w:bCs/>
+        </w:rPr>
+        <w:tab/>
+      </w:r>
+      <w:r>
+        <w:rPr>
+          <w:bCs/>
+        </w:rPr>
+        <w:tab/>
+      </w:r>
+      <w:r>
+        <w:rPr>
+          <w:bCs/>
+        </w:rPr>
+        <w:tab/>
+      </w:r>
+      <w:r>
+        <w:rPr>
+          <w:bCs/>
+        </w:rPr>
+        <w:tab/>
+      </w:r>
+      <w:r>
+        <w:rPr>
+          <w:bCs/>
+        </w:rPr>
+        <w:tab/>
+      </w:r>
+      <w:r>
+        <w:rPr>
+          <w:bCs/>
+        </w:rPr>
+        <w:tab/>
+      </w:r>
+      <w:r>
+        <w:rPr>
+          <w:bCs/>
+        </w:rPr>
+        <w:tab/>
+        <w:t>30</w:t>
+      </w:r>
+    </w:p>
+    <w:bookmarkEnd w:id="4"/>
+    <w:p/>
+    <w:p>
+      <w:pPr>
+        <w:rPr>
+          <w:lang w:val="be-BY"/>
+        </w:rPr>
+      </w:pPr>
+      <w:r>
+        <w:rPr>
+          <w:lang w:val="be-BY"/>
+        </w:rPr>
+        <w:t>помещичья крестьянка, в ревизию 1834 года на 25.01.1834 – 6 лет (родилась около 1828 года), жила в доме 5 (НИАБ 333-9-543, л.137).</w:t>
+      </w:r>
+    </w:p>
+    <w:p>
+      <w:pPr>
+        <w:rPr>
+          <w:lang w:val="be-BY"/>
+        </w:rPr>
+      </w:pPr>
+    </w:p>
+    <w:p>
+      <w:pPr>
+        <w:rPr>
+          <w:bCs/>
+          <w:noProof/>
+          <w:lang w:eastAsia="ru-RU"/>
+        </w:rPr>
+      </w:pPr>
+      <w:r>
+        <w:rPr>
+          <w:b/>
+          <w:bCs/>
+          <w:noProof/>
+          <w:lang w:eastAsia="ru-RU"/>
+        </w:rPr>
+        <w:t>НИАБ 136-13-120з</w:t>
+      </w:r>
+      <w:r>
+        <w:rPr>
+          <w:b/>
+          <w:bCs/>
+          <w:noProof/>
+          <w:lang w:eastAsia="ru-RU"/>
+        </w:rPr>
+        <w:tab/>
+      </w:r>
+      <w:r>
+        <w:rPr>
+          <w:noProof/>
+          <w:lang w:eastAsia="ru-RU"/>
+        </w:rPr>
+        <w:t>Лист 1а.</w:t>
+      </w:r>
+      <w:r>
+        <w:rPr>
+          <w:b/>
+          <w:noProof/>
+          <w:lang w:eastAsia="ru-RU"/>
         </w:rPr>
         <w:t xml:space="preserve"> </w:t>
       </w:r>
-      <w:proofErr w:type="spellStart"/>
-      <w:r>
-        <w:rPr>
-          <w:bCs/>
-        </w:rPr>
-        <w:t>Борисовскаго</w:t>
-      </w:r>
-      <w:proofErr w:type="spellEnd"/>
-      <w:r>
-        <w:rPr>
-          <w:bCs/>
-        </w:rPr>
-        <w:t xml:space="preserve"> предводителя дворянства Иосифа Михайлы сына Слизень и состоящих мужеска и </w:t>
-      </w:r>
-      <w:proofErr w:type="spellStart"/>
-      <w:r>
-        <w:rPr>
-          <w:bCs/>
-        </w:rPr>
-        <w:t>женска</w:t>
-      </w:r>
-      <w:proofErr w:type="spellEnd"/>
-      <w:r>
-        <w:rPr>
-          <w:bCs/>
-        </w:rPr>
-        <w:t xml:space="preserve"> пола дворовых людях и крестьянах</w:t>
-      </w:r>
-    </w:p>
-    <w:p>
-      <w:pPr>
-        <w:rPr>
-          <w:bCs/>
-        </w:rPr>
-      </w:pPr>
-    </w:p>
-    <w:p>
-      <w:pPr>
-        <w:rPr>
-          <w:bCs/>
-        </w:rPr>
-      </w:pPr>
-      <w:r>
-        <w:rPr>
-          <w:bCs/>
-        </w:rPr>
-        <w:t>лист 135об-136</w:t>
-      </w:r>
-      <w:r>
-        <w:rPr>
-          <w:bCs/>
-        </w:rPr>
-        <w:tab/>
-        <w:t>деревня Нидали</w:t>
-      </w:r>
-    </w:p>
-    <w:p>
-      <w:pPr>
-        <w:rPr>
-          <w:bCs/>
-        </w:rPr>
-      </w:pPr>
-    </w:p>
-    <w:bookmarkEnd w:id="3"/>
-    <w:p>
-      <w:pPr>
-        <w:rPr>
-          <w:bCs/>
-        </w:rPr>
-      </w:pPr>
-      <w:r>
-        <w:rPr>
-          <w:bCs/>
-        </w:rPr>
-        <w:t>№5</w:t>
-      </w:r>
-      <w:r>
-        <w:rPr>
-          <w:bCs/>
-        </w:rPr>
-        <w:tab/>
-        <w:t xml:space="preserve">Иосиф Алексеев </w:t>
-      </w:r>
-      <w:proofErr w:type="spellStart"/>
-      <w:r>
-        <w:rPr>
-          <w:bCs/>
-        </w:rPr>
-        <w:t>Шпет</w:t>
-      </w:r>
-      <w:proofErr w:type="spellEnd"/>
-      <w:r>
-        <w:rPr>
-          <w:bCs/>
-        </w:rPr>
-        <w:tab/>
-      </w:r>
-      <w:r>
-        <w:rPr>
-          <w:bCs/>
-        </w:rPr>
-        <w:tab/>
-      </w:r>
-      <w:r>
-        <w:rPr>
-          <w:bCs/>
-        </w:rPr>
-        <w:tab/>
-      </w:r>
-      <w:r>
-        <w:rPr>
-          <w:bCs/>
-        </w:rPr>
-        <w:tab/>
-      </w:r>
-      <w:r>
-        <w:rPr>
-          <w:bCs/>
-        </w:rPr>
-        <w:tab/>
-      </w:r>
-      <w:r>
-        <w:rPr>
-          <w:bCs/>
-        </w:rPr>
-        <w:tab/>
-      </w:r>
-      <w:r>
-        <w:rPr>
-          <w:bCs/>
-        </w:rPr>
-        <w:tab/>
-        <w:t xml:space="preserve">41 </w:t>
-      </w:r>
-      <w:proofErr w:type="gramStart"/>
-      <w:r>
-        <w:rPr>
-          <w:bCs/>
-        </w:rPr>
-        <w:t>- ?</w:t>
-      </w:r>
-      <w:proofErr w:type="gramEnd"/>
-    </w:p>
-    <w:p>
-      <w:pPr>
-        <w:rPr>
-          <w:bCs/>
-        </w:rPr>
-      </w:pPr>
-      <w:r>
-        <w:rPr>
-          <w:bCs/>
-        </w:rPr>
-        <w:t>Иосифа сыновья Иван</w:t>
-      </w:r>
-      <w:r>
-        <w:rPr>
-          <w:bCs/>
-        </w:rPr>
-        <w:tab/>
-      </w:r>
-      <w:r>
-        <w:rPr>
-          <w:bCs/>
-        </w:rPr>
-        <w:tab/>
-      </w:r>
-      <w:r>
-        <w:rPr>
-          <w:bCs/>
-        </w:rPr>
-        <w:tab/>
-      </w:r>
-      <w:r>
-        <w:rPr>
-          <w:bCs/>
-        </w:rPr>
-        <w:tab/>
-      </w:r>
-      <w:r>
-        <w:rPr>
-          <w:bCs/>
-        </w:rPr>
-        <w:tab/>
-      </w:r>
-      <w:r>
-        <w:rPr>
-          <w:bCs/>
-        </w:rPr>
-        <w:tab/>
-      </w:r>
-      <w:r>
-        <w:rPr>
-          <w:bCs/>
-        </w:rPr>
-        <w:tab/>
-      </w:r>
-      <w:r>
-        <w:rPr>
-          <w:bCs/>
-        </w:rPr>
-        <w:tab/>
-        <w:t xml:space="preserve">15 </w:t>
-      </w:r>
-      <w:proofErr w:type="gramStart"/>
-      <w:r>
-        <w:rPr>
-          <w:bCs/>
-        </w:rPr>
-        <w:t>- ?</w:t>
-      </w:r>
-      <w:proofErr w:type="gramEnd"/>
-    </w:p>
-    <w:p>
-      <w:pPr>
-        <w:rPr>
-          <w:bCs/>
-        </w:rPr>
-      </w:pPr>
-      <w:r>
-        <w:rPr>
-          <w:bCs/>
-        </w:rPr>
-        <w:t>Ивана сын Василий</w:t>
-      </w:r>
-      <w:r>
-        <w:rPr>
-          <w:bCs/>
-        </w:rPr>
-        <w:tab/>
-      </w:r>
-      <w:r>
-        <w:rPr>
-          <w:bCs/>
-        </w:rPr>
-        <w:tab/>
-      </w:r>
-      <w:r>
-        <w:rPr>
-          <w:bCs/>
-        </w:rPr>
-        <w:tab/>
-      </w:r>
-      <w:r>
-        <w:rPr>
-          <w:bCs/>
-        </w:rPr>
-        <w:tab/>
-      </w:r>
-      <w:r>
-        <w:rPr>
-          <w:bCs/>
-        </w:rPr>
-        <w:tab/>
-      </w:r>
-      <w:r>
-        <w:rPr>
-          <w:bCs/>
-        </w:rPr>
-        <w:tab/>
-      </w:r>
-      <w:r>
-        <w:rPr>
-          <w:bCs/>
-        </w:rPr>
-        <w:tab/>
-      </w:r>
-      <w:r>
-        <w:rPr>
-          <w:bCs/>
-        </w:rPr>
-        <w:tab/>
-      </w:r>
-      <w:r>
-        <w:rPr>
-          <w:bCs/>
-        </w:rPr>
-        <w:tab/>
-      </w:r>
-      <w:proofErr w:type="spellStart"/>
-      <w:r>
-        <w:rPr>
-          <w:bCs/>
-        </w:rPr>
-        <w:t>вновьрожд</w:t>
-      </w:r>
-      <w:proofErr w:type="spellEnd"/>
-      <w:proofErr w:type="gramStart"/>
-      <w:r>
-        <w:rPr>
-          <w:bCs/>
-        </w:rPr>
-        <w:t>- ?</w:t>
-      </w:r>
-      <w:proofErr w:type="gramEnd"/>
-    </w:p>
-    <w:p>
-      <w:pPr>
-        <w:rPr>
-          <w:bCs/>
-        </w:rPr>
-      </w:pPr>
-      <w:r>
-        <w:rPr>
-          <w:bCs/>
-        </w:rPr>
-        <w:lastRenderedPageBreak/>
-        <w:t xml:space="preserve">Иосифа 2й сын </w:t>
-      </w:r>
-      <w:proofErr w:type="spellStart"/>
-      <w:r>
-        <w:rPr>
-          <w:bCs/>
-        </w:rPr>
-        <w:t>Сымон</w:t>
-      </w:r>
-      <w:proofErr w:type="spellEnd"/>
-      <w:r>
-        <w:rPr>
-          <w:bCs/>
-        </w:rPr>
-        <w:tab/>
-      </w:r>
-      <w:r>
-        <w:rPr>
-          <w:bCs/>
-        </w:rPr>
-        <w:tab/>
-      </w:r>
-      <w:r>
-        <w:rPr>
-          <w:bCs/>
-        </w:rPr>
-        <w:tab/>
-      </w:r>
-      <w:r>
-        <w:rPr>
-          <w:bCs/>
-        </w:rPr>
-        <w:tab/>
-      </w:r>
-      <w:r>
-        <w:rPr>
-          <w:bCs/>
-        </w:rPr>
-        <w:tab/>
-      </w:r>
-      <w:r>
-        <w:rPr>
-          <w:bCs/>
-        </w:rPr>
-        <w:tab/>
-      </w:r>
-      <w:r>
-        <w:rPr>
-          <w:bCs/>
-        </w:rPr>
-        <w:tab/>
-      </w:r>
-      <w:r>
-        <w:rPr>
-          <w:bCs/>
-        </w:rPr>
-        <w:tab/>
-        <w:t xml:space="preserve">10 </w:t>
-      </w:r>
-      <w:proofErr w:type="gramStart"/>
-      <w:r>
-        <w:rPr>
-          <w:bCs/>
-        </w:rPr>
-        <w:t>- ?</w:t>
-      </w:r>
-      <w:proofErr w:type="gramEnd"/>
-    </w:p>
-    <w:p>
-      <w:pPr>
-        <w:rPr>
-          <w:bCs/>
-        </w:rPr>
-      </w:pPr>
-      <w:proofErr w:type="spellStart"/>
-      <w:r>
-        <w:rPr>
-          <w:bCs/>
-        </w:rPr>
-        <w:t>Сымона</w:t>
-      </w:r>
-      <w:proofErr w:type="spellEnd"/>
-      <w:r>
-        <w:rPr>
-          <w:bCs/>
-        </w:rPr>
-        <w:t xml:space="preserve"> сын Федор</w:t>
-      </w:r>
-      <w:r>
-        <w:rPr>
-          <w:bCs/>
-        </w:rPr>
-        <w:tab/>
-      </w:r>
-      <w:r>
-        <w:rPr>
-          <w:bCs/>
-        </w:rPr>
-        <w:tab/>
-      </w:r>
-      <w:r>
-        <w:rPr>
-          <w:bCs/>
-        </w:rPr>
-        <w:tab/>
-      </w:r>
-      <w:r>
-        <w:rPr>
-          <w:bCs/>
-        </w:rPr>
-        <w:tab/>
-      </w:r>
-      <w:r>
-        <w:rPr>
-          <w:bCs/>
-        </w:rPr>
-        <w:tab/>
-      </w:r>
-      <w:r>
-        <w:rPr>
-          <w:bCs/>
-        </w:rPr>
-        <w:tab/>
-      </w:r>
-      <w:r>
-        <w:rPr>
-          <w:bCs/>
-        </w:rPr>
-        <w:tab/>
-      </w:r>
-      <w:r>
-        <w:rPr>
-          <w:bCs/>
-        </w:rPr>
-        <w:tab/>
-      </w:r>
-      <w:r>
-        <w:rPr>
-          <w:bCs/>
-        </w:rPr>
-        <w:tab/>
-      </w:r>
-      <w:proofErr w:type="spellStart"/>
-      <w:r>
-        <w:rPr>
-          <w:bCs/>
-        </w:rPr>
-        <w:t>вновьрожд</w:t>
-      </w:r>
-      <w:proofErr w:type="spellEnd"/>
-      <w:r>
-        <w:rPr>
-          <w:bCs/>
-        </w:rPr>
-        <w:t>- 4</w:t>
-      </w:r>
-    </w:p>
-    <w:p>
-      <w:pPr>
-        <w:rPr>
-          <w:bCs/>
-        </w:rPr>
-      </w:pPr>
-      <w:r>
-        <w:rPr>
-          <w:bCs/>
-        </w:rPr>
-        <w:t>Иосифа сын 3й Григорий</w:t>
-      </w:r>
-      <w:r>
-        <w:rPr>
-          <w:bCs/>
-        </w:rPr>
-        <w:tab/>
-      </w:r>
-      <w:r>
-        <w:rPr>
-          <w:bCs/>
-        </w:rPr>
-        <w:tab/>
-      </w:r>
-      <w:r>
-        <w:rPr>
-          <w:bCs/>
-        </w:rPr>
-        <w:tab/>
-      </w:r>
-      <w:r>
-        <w:rPr>
-          <w:bCs/>
-        </w:rPr>
-        <w:tab/>
-      </w:r>
-      <w:r>
-        <w:rPr>
-          <w:bCs/>
-        </w:rPr>
-        <w:tab/>
-      </w:r>
-      <w:r>
-        <w:rPr>
-          <w:bCs/>
-        </w:rPr>
-        <w:tab/>
-      </w:r>
-      <w:r>
-        <w:rPr>
-          <w:bCs/>
-        </w:rPr>
-        <w:tab/>
-      </w:r>
-      <w:proofErr w:type="spellStart"/>
-      <w:r>
-        <w:rPr>
-          <w:bCs/>
-        </w:rPr>
-        <w:t>вновьрожд</w:t>
-      </w:r>
-      <w:proofErr w:type="spellEnd"/>
-      <w:r>
-        <w:rPr>
-          <w:bCs/>
-        </w:rPr>
-        <w:t xml:space="preserve"> - 13</w:t>
-      </w:r>
-    </w:p>
-    <w:p>
-      <w:pPr>
-        <w:rPr>
-          <w:bCs/>
-        </w:rPr>
-      </w:pPr>
-      <w:r>
-        <w:rPr>
-          <w:bCs/>
-        </w:rPr>
-        <w:tab/>
-      </w:r>
-      <w:r>
-        <w:rPr>
-          <w:bCs/>
-        </w:rPr>
-        <w:tab/>
-        <w:t xml:space="preserve">Иосифа жена Магдалена </w:t>
-      </w:r>
-      <w:r>
-        <w:rPr>
-          <w:bCs/>
-        </w:rPr>
-        <w:tab/>
-      </w:r>
-      <w:r>
-        <w:rPr>
-          <w:bCs/>
-        </w:rPr>
-        <w:tab/>
-      </w:r>
-      <w:r>
-        <w:rPr>
-          <w:bCs/>
-        </w:rPr>
-        <w:tab/>
-      </w:r>
-      <w:r>
-        <w:rPr>
-          <w:bCs/>
-        </w:rPr>
-        <w:tab/>
-      </w:r>
-      <w:r>
-        <w:rPr>
-          <w:bCs/>
-        </w:rPr>
-        <w:tab/>
-      </w:r>
-      <w:r>
-        <w:rPr>
-          <w:bCs/>
-        </w:rPr>
-        <w:tab/>
-      </w:r>
-      <w:r>
-        <w:rPr>
-          <w:bCs/>
-        </w:rPr>
-        <w:tab/>
-        <w:t>47</w:t>
-      </w:r>
-    </w:p>
-    <w:p>
-      <w:pPr>
-        <w:rPr>
-          <w:bCs/>
-        </w:rPr>
-      </w:pPr>
-      <w:r>
-        <w:rPr>
-          <w:bCs/>
-        </w:rPr>
-        <w:tab/>
-      </w:r>
-      <w:r>
-        <w:rPr>
-          <w:bCs/>
-        </w:rPr>
-        <w:tab/>
-        <w:t>Ивана жена Анна</w:t>
-      </w:r>
-      <w:r>
-        <w:rPr>
-          <w:bCs/>
-        </w:rPr>
-        <w:tab/>
-      </w:r>
-      <w:r>
-        <w:rPr>
-          <w:bCs/>
-        </w:rPr>
-        <w:tab/>
-      </w:r>
-      <w:r>
-        <w:rPr>
-          <w:bCs/>
-        </w:rPr>
-        <w:tab/>
-      </w:r>
-      <w:r>
-        <w:rPr>
-          <w:bCs/>
-        </w:rPr>
-        <w:tab/>
-      </w:r>
-      <w:r>
-        <w:rPr>
-          <w:bCs/>
-        </w:rPr>
-        <w:tab/>
-      </w:r>
-      <w:r>
-        <w:rPr>
-          <w:bCs/>
-        </w:rPr>
-        <w:tab/>
-      </w:r>
-      <w:r>
-        <w:rPr>
-          <w:bCs/>
-        </w:rPr>
-        <w:tab/>
-      </w:r>
-      <w:r>
-        <w:rPr>
-          <w:bCs/>
-        </w:rPr>
-        <w:tab/>
-        <w:t>27</w:t>
-      </w:r>
-    </w:p>
-    <w:p>
-      <w:pPr>
-        <w:rPr>
-          <w:bCs/>
-        </w:rPr>
-      </w:pPr>
-      <w:r>
-        <w:rPr>
-          <w:bCs/>
-        </w:rPr>
-        <w:tab/>
-      </w:r>
-      <w:r>
-        <w:rPr>
-          <w:bCs/>
-        </w:rPr>
-        <w:tab/>
-        <w:t>его дочери Кристина</w:t>
-      </w:r>
-      <w:r>
-        <w:rPr>
-          <w:bCs/>
-        </w:rPr>
-        <w:tab/>
-      </w:r>
-      <w:r>
-        <w:rPr>
-          <w:bCs/>
-        </w:rPr>
-        <w:tab/>
-      </w:r>
-      <w:r>
-        <w:rPr>
-          <w:bCs/>
-        </w:rPr>
-        <w:tab/>
-      </w:r>
-      <w:r>
-        <w:rPr>
-          <w:bCs/>
-        </w:rPr>
-        <w:tab/>
-      </w:r>
-      <w:r>
-        <w:rPr>
-          <w:bCs/>
-        </w:rPr>
-        <w:tab/>
-      </w:r>
-      <w:r>
-        <w:rPr>
-          <w:bCs/>
-        </w:rPr>
-        <w:tab/>
-      </w:r>
-      <w:r>
-        <w:rPr>
-          <w:bCs/>
-        </w:rPr>
-        <w:tab/>
-        <w:t>6</w:t>
-      </w:r>
-    </w:p>
-    <w:p>
-      <w:pPr>
-        <w:rPr>
-          <w:bCs/>
-        </w:rPr>
-      </w:pPr>
-      <w:r>
-        <w:rPr>
-          <w:bCs/>
-        </w:rPr>
-        <w:tab/>
-      </w:r>
-      <w:r>
-        <w:rPr>
-          <w:bCs/>
-        </w:rPr>
-        <w:tab/>
-      </w:r>
-      <w:proofErr w:type="spellStart"/>
-      <w:r>
-        <w:rPr>
-          <w:bCs/>
-        </w:rPr>
-        <w:t>Марьянна</w:t>
-      </w:r>
-      <w:proofErr w:type="spellEnd"/>
-      <w:r>
-        <w:rPr>
-          <w:bCs/>
-        </w:rPr>
-        <w:tab/>
-      </w:r>
-      <w:r>
-        <w:rPr>
-          <w:bCs/>
-        </w:rPr>
-        <w:tab/>
-      </w:r>
-      <w:r>
-        <w:rPr>
-          <w:bCs/>
-        </w:rPr>
-        <w:tab/>
-      </w:r>
-      <w:r>
-        <w:rPr>
-          <w:bCs/>
-        </w:rPr>
-        <w:tab/>
-      </w:r>
-      <w:r>
-        <w:rPr>
-          <w:bCs/>
-        </w:rPr>
-        <w:tab/>
-      </w:r>
-      <w:r>
-        <w:rPr>
-          <w:bCs/>
-        </w:rPr>
-        <w:tab/>
-      </w:r>
-      <w:r>
-        <w:rPr>
-          <w:bCs/>
-        </w:rPr>
-        <w:tab/>
-      </w:r>
-      <w:r>
-        <w:rPr>
-          <w:bCs/>
-        </w:rPr>
-        <w:tab/>
-      </w:r>
-      <w:r>
-        <w:rPr>
-          <w:bCs/>
-        </w:rPr>
-        <w:tab/>
-        <w:t>3</w:t>
-      </w:r>
-    </w:p>
-    <w:p>
-      <w:pPr>
-        <w:rPr>
-          <w:bCs/>
-        </w:rPr>
-      </w:pPr>
-      <w:r>
-        <w:rPr>
-          <w:bCs/>
-        </w:rPr>
-        <w:tab/>
-      </w:r>
-      <w:r>
-        <w:rPr>
-          <w:bCs/>
-        </w:rPr>
-        <w:tab/>
-      </w:r>
-      <w:proofErr w:type="spellStart"/>
-      <w:r>
-        <w:rPr>
-          <w:bCs/>
-        </w:rPr>
-        <w:t>Тереса</w:t>
-      </w:r>
-      <w:proofErr w:type="spellEnd"/>
-      <w:r>
-        <w:rPr>
-          <w:bCs/>
-        </w:rPr>
-        <w:tab/>
-      </w:r>
-      <w:r>
-        <w:rPr>
-          <w:bCs/>
-        </w:rPr>
-        <w:tab/>
-      </w:r>
-      <w:r>
-        <w:rPr>
-          <w:bCs/>
-        </w:rPr>
-        <w:tab/>
-      </w:r>
-      <w:r>
-        <w:rPr>
-          <w:bCs/>
-        </w:rPr>
-        <w:tab/>
-      </w:r>
-      <w:r>
-        <w:rPr>
-          <w:bCs/>
-        </w:rPr>
-        <w:tab/>
-      </w:r>
-      <w:r>
-        <w:rPr>
-          <w:bCs/>
-        </w:rPr>
-        <w:tab/>
-      </w:r>
-      <w:r>
-        <w:rPr>
-          <w:bCs/>
-        </w:rPr>
-        <w:tab/>
-      </w:r>
-      <w:r>
-        <w:rPr>
-          <w:bCs/>
-        </w:rPr>
-        <w:tab/>
-      </w:r>
-      <w:r>
-        <w:rPr>
-          <w:bCs/>
-        </w:rPr>
-        <w:tab/>
-      </w:r>
-      <w:r>
-        <w:rPr>
-          <w:bCs/>
-        </w:rPr>
-        <w:tab/>
-        <w:t>1</w:t>
-      </w:r>
-    </w:p>
-    <w:p>
-      <w:pPr>
-        <w:ind w:left="720" w:firstLine="720"/>
-        <w:rPr>
-          <w:bCs/>
-        </w:rPr>
-      </w:pPr>
-      <w:proofErr w:type="spellStart"/>
-      <w:r>
-        <w:rPr>
-          <w:bCs/>
-        </w:rPr>
-        <w:t>Сымона</w:t>
-      </w:r>
-      <w:proofErr w:type="spellEnd"/>
-      <w:r>
-        <w:rPr>
-          <w:bCs/>
-        </w:rPr>
-        <w:t xml:space="preserve"> жена </w:t>
-      </w:r>
-      <w:proofErr w:type="spellStart"/>
-      <w:r>
-        <w:rPr>
-          <w:bCs/>
-        </w:rPr>
-        <w:t>Матруна</w:t>
-      </w:r>
-      <w:proofErr w:type="spellEnd"/>
-      <w:r>
-        <w:rPr>
-          <w:bCs/>
-        </w:rPr>
-        <w:tab/>
-      </w:r>
-      <w:r>
-        <w:rPr>
-          <w:bCs/>
-        </w:rPr>
-        <w:tab/>
-      </w:r>
-      <w:r>
-        <w:rPr>
-          <w:bCs/>
-        </w:rPr>
-        <w:tab/>
-      </w:r>
-      <w:r>
-        <w:rPr>
-          <w:bCs/>
-        </w:rPr>
-        <w:tab/>
-      </w:r>
-      <w:r>
-        <w:rPr>
-          <w:bCs/>
-        </w:rPr>
-        <w:tab/>
-      </w:r>
-      <w:r>
-        <w:rPr>
-          <w:bCs/>
-        </w:rPr>
-        <w:tab/>
-      </w:r>
-      <w:r>
-        <w:rPr>
-          <w:bCs/>
-        </w:rPr>
-        <w:tab/>
-        <w:t>26</w:t>
-      </w:r>
-    </w:p>
-    <w:p>
-      <w:pPr>
-        <w:ind w:left="720" w:firstLine="720"/>
-        <w:rPr>
-          <w:bCs/>
-        </w:rPr>
-      </w:pPr>
-      <w:r>
-        <w:rPr>
-          <w:bCs/>
-        </w:rPr>
-        <w:t>его дочь Зося</w:t>
-      </w:r>
-      <w:r>
-        <w:rPr>
-          <w:bCs/>
-        </w:rPr>
-        <w:tab/>
-      </w:r>
-      <w:r>
-        <w:rPr>
-          <w:bCs/>
-        </w:rPr>
-        <w:tab/>
-      </w:r>
-      <w:r>
-        <w:rPr>
-          <w:bCs/>
-        </w:rPr>
-        <w:tab/>
-      </w:r>
-      <w:r>
-        <w:rPr>
-          <w:bCs/>
-        </w:rPr>
-        <w:tab/>
-      </w:r>
-      <w:r>
-        <w:rPr>
-          <w:bCs/>
-        </w:rPr>
-        <w:tab/>
-      </w:r>
-      <w:r>
-        <w:rPr>
-          <w:bCs/>
-        </w:rPr>
-        <w:tab/>
-      </w:r>
-      <w:r>
-        <w:rPr>
-          <w:bCs/>
-        </w:rPr>
-        <w:tab/>
-      </w:r>
-      <w:r>
-        <w:rPr>
-          <w:bCs/>
-        </w:rPr>
-        <w:tab/>
-      </w:r>
-      <w:r>
-        <w:rPr>
-          <w:bCs/>
-        </w:rPr>
-        <w:tab/>
-        <w:t>3</w:t>
-      </w:r>
-    </w:p>
-    <w:p>
-      <w:pPr>
-        <w:ind w:left="720" w:firstLine="720"/>
-        <w:rPr>
-          <w:bCs/>
-        </w:rPr>
-      </w:pPr>
-      <w:r>
-        <w:rPr>
-          <w:bCs/>
-        </w:rPr>
-        <w:t>Анна</w:t>
-      </w:r>
-      <w:r>
-        <w:rPr>
-          <w:bCs/>
-        </w:rPr>
-        <w:tab/>
-      </w:r>
-      <w:r>
-        <w:rPr>
-          <w:bCs/>
-        </w:rPr>
-        <w:tab/>
-      </w:r>
-      <w:r>
-        <w:rPr>
-          <w:bCs/>
-        </w:rPr>
-        <w:tab/>
-      </w:r>
-      <w:r>
-        <w:rPr>
-          <w:bCs/>
-        </w:rPr>
-        <w:tab/>
-      </w:r>
-      <w:r>
-        <w:rPr>
-          <w:bCs/>
-        </w:rPr>
-        <w:tab/>
-      </w:r>
-      <w:r>
-        <w:rPr>
-          <w:bCs/>
-        </w:rPr>
-        <w:tab/>
-      </w:r>
-      <w:r>
-        <w:rPr>
-          <w:bCs/>
-        </w:rPr>
-        <w:tab/>
-      </w:r>
-      <w:r>
-        <w:rPr>
-          <w:bCs/>
-        </w:rPr>
-        <w:tab/>
-      </w:r>
-      <w:r>
-        <w:rPr>
-          <w:bCs/>
-        </w:rPr>
-        <w:tab/>
-      </w:r>
-      <w:r>
-        <w:rPr>
-          <w:bCs/>
-        </w:rPr>
-        <w:tab/>
-        <w:t>1</w:t>
-      </w:r>
-    </w:p>
-    <w:p>
-      <w:pPr>
-        <w:ind w:left="720" w:firstLine="720"/>
-        <w:rPr>
-          <w:bCs/>
-        </w:rPr>
-      </w:pPr>
-      <w:r>
-        <w:rPr>
-          <w:bCs/>
-        </w:rPr>
-        <w:t>Иосифа дочь Агата</w:t>
-      </w:r>
-      <w:r>
-        <w:rPr>
-          <w:bCs/>
-        </w:rPr>
-        <w:tab/>
-      </w:r>
-      <w:r>
-        <w:rPr>
-          <w:bCs/>
-        </w:rPr>
-        <w:tab/>
-      </w:r>
-      <w:r>
-        <w:rPr>
-          <w:bCs/>
-        </w:rPr>
-        <w:tab/>
-      </w:r>
-      <w:r>
-        <w:rPr>
-          <w:bCs/>
-        </w:rPr>
-        <w:tab/>
-      </w:r>
-      <w:r>
-        <w:rPr>
-          <w:bCs/>
-        </w:rPr>
-        <w:tab/>
-      </w:r>
-      <w:r>
-        <w:rPr>
-          <w:bCs/>
-        </w:rPr>
-        <w:tab/>
-      </w:r>
-      <w:r>
-        <w:rPr>
-          <w:bCs/>
-        </w:rPr>
-        <w:tab/>
-      </w:r>
-      <w:r>
-        <w:rPr>
-          <w:bCs/>
-        </w:rPr>
-        <w:tab/>
-        <w:t>30</w:t>
-      </w:r>
-    </w:p>
-    <w:bookmarkEnd w:id="2"/>
-    <w:p/>
-    <w:p>
-      <w:pPr>
-        <w:rPr>
-          <w:lang w:val="be-BY"/>
-        </w:rPr>
-      </w:pPr>
-      <w:r>
-        <w:rPr>
-          <w:lang w:val="be-BY"/>
-        </w:rPr>
-        <w:t>помещичья крестьянка, в ревизию 1834 года на 25.01.1834 – 6 лет (родилась около 1828 года), жила в доме 5 (НИАБ 333-9-543, л.137).</w:t>
+      <w:r>
+        <w:rPr>
+          <w:b/>
+          <w:noProof/>
+          <w:lang w:eastAsia="ru-RU"/>
+        </w:rPr>
+        <w:t>Метрическая запись №2/1835</w:t>
+      </w:r>
+      <w:r>
+        <w:rPr>
+          <w:b/>
+          <w:noProof/>
+          <w:lang w:eastAsia="ru-RU"/>
+        </w:rPr>
+        <w:t>-</w:t>
+      </w:r>
+      <w:r>
+        <w:rPr>
+          <w:b/>
+          <w:noProof/>
+          <w:lang w:eastAsia="ru-RU"/>
+        </w:rPr>
+        <w:t>у</w:t>
+      </w:r>
+      <w:r>
+        <w:rPr>
+          <w:b/>
+          <w:noProof/>
+          <w:lang w:eastAsia="ru-RU"/>
+        </w:rPr>
+        <w:t xml:space="preserve"> (ориг)</w:t>
+      </w:r>
+      <w:r>
+        <w:rPr>
+          <w:b/>
+          <w:noProof/>
+          <w:lang w:eastAsia="ru-RU"/>
+        </w:rPr>
+        <w:t>.</w:t>
+      </w:r>
+      <w:r>
+        <w:rPr>
+          <w:b/>
+          <w:noProof/>
+          <w:lang w:eastAsia="ru-RU"/>
+        </w:rPr>
+        <w:tab/>
+      </w:r>
+    </w:p>
+    <w:p>
+      <w:pPr>
+        <w:rPr>
+          <w:b/>
+          <w:noProof/>
+          <w:lang w:eastAsia="ru-RU"/>
+        </w:rPr>
+      </w:pPr>
+    </w:p>
+    <w:p>
+      <w:pPr>
+        <w:rPr>
+          <w:b/>
+          <w:noProof/>
+          <w:lang w:eastAsia="ru-RU"/>
+        </w:rPr>
+      </w:pPr>
+      <w:r>
+        <w:rPr>
+          <w:noProof/>
+        </w:rPr>
+        <w:drawing>
+          <wp:inline distT="0" distB="0" distL="0" distR="0" wp14:anchorId="2ED00080" wp14:editId="7CB002B7">
+            <wp:extent cx="5940425" cy="1205230"/>
+            <wp:effectExtent l="0" t="0" r="3175" b="0"/>
+            <wp:docPr id="2" name="Рисунок 2"/>
+            <wp:cNvGraphicFramePr>
+              <a:graphicFrameLocks xmlns:a="http://schemas.openxmlformats.org/drawingml/2006/main" noChangeAspect="1"/>
+            </wp:cNvGraphicFramePr>
+            <a:graphic xmlns:a="http://schemas.openxmlformats.org/drawingml/2006/main">
+              <a:graphicData uri="http://schemas.openxmlformats.org/drawingml/2006/picture">
+                <pic:pic xmlns:pic="http://schemas.openxmlformats.org/drawingml/2006/picture">
+                  <pic:nvPicPr>
+                    <pic:cNvPr id="1" name=""/>
+                    <pic:cNvPicPr/>
+                  </pic:nvPicPr>
+                  <pic:blipFill>
+                    <a:blip r:embed="rId5"/>
+                    <a:stretch>
+                      <a:fillRect/>
+                    </a:stretch>
+                  </pic:blipFill>
+                  <pic:spPr>
+                    <a:xfrm>
+                      <a:off x="0" y="0"/>
+                      <a:ext cx="5940425" cy="1205230"/>
+                    </a:xfrm>
+                    <a:prstGeom prst="rect">
+                      <a:avLst/>
+                    </a:prstGeom>
+                  </pic:spPr>
+                </pic:pic>
+              </a:graphicData>
+            </a:graphic>
+          </wp:inline>
+        </w:drawing>
+      </w:r>
+    </w:p>
+    <w:p>
+      <w:pPr>
+        <w:rPr>
+          <w:b/>
+          <w:noProof/>
+          <w:lang w:eastAsia="ru-RU"/>
+        </w:rPr>
+      </w:pPr>
+    </w:p>
+    <w:p>
+      <w:pPr>
+        <w:rPr>
+          <w:noProof/>
+          <w:lang w:eastAsia="ru-RU"/>
+        </w:rPr>
+      </w:pPr>
+      <w:r>
+        <w:rPr>
+          <w:noProof/>
+          <w:lang w:eastAsia="ru-RU"/>
+        </w:rPr>
+        <w:t xml:space="preserve">Осовская </w:t>
+      </w:r>
+      <w:r>
+        <w:rPr>
+          <w:noProof/>
+          <w:lang w:eastAsia="ru-RU"/>
+        </w:rPr>
+        <w:t>Покровская</w:t>
+      </w:r>
+      <w:r>
+        <w:rPr>
+          <w:noProof/>
+          <w:lang w:eastAsia="ru-RU"/>
+        </w:rPr>
+        <w:t xml:space="preserve"> церковь. 13 января 1835 года. Метрическая запись об отпевании.</w:t>
+      </w:r>
+    </w:p>
+    <w:p>
+      <w:pPr>
+        <w:rPr>
+          <w:b/>
+          <w:noProof/>
+          <w:lang w:eastAsia="ru-RU"/>
+        </w:rPr>
+      </w:pPr>
+    </w:p>
+    <w:p>
+      <w:r>
+        <w:t>Шпетовна Кристина – умершая, 9 лет, с деревни Недаль, прихожанка Осовской церкви, умерла от оспы, похоронена на кладбище деревни Горелое</w:t>
+      </w:r>
+      <w:r>
+        <w:t>: Шпет Кристина Янова, деревня Недаль</w:t>
+      </w:r>
+      <w:r>
+        <w:t>.</w:t>
+      </w:r>
+    </w:p>
+    <w:p>
+      <w:r>
+        <w:t>Войневич Фома – приходской священник.</w:t>
       </w:r>
     </w:p>
     <w:p>
@@ -2629,7 +2688,7 @@
   <w:style w:type="paragraph" w:default="1" w:styleId="a">
     <w:name w:val="Normal"/>
     <w:qFormat/>
-    <w:rsid w:val="00D14CFA"/>
+    <w:rsid w:val="004C0758"/>
     <w:pPr>
       <w:spacing w:after="0" w:line="276" w:lineRule="auto"/>
       <w:jc w:val="both"/>

--- a/2/деревня Недаль/именная база/Шпеты/Шпет Кристина Янова.docx
+++ b/2/деревня Недаль/именная база/Шпеты/Шпет Кристина Янова.docx
@@ -10,12 +10,21 @@
           <w:bCs/>
         </w:rPr>
       </w:pPr>
-      <w:r>
-        <w:rPr>
-          <w:b/>
-          <w:bCs/>
-        </w:rPr>
-        <w:t xml:space="preserve">Шпет </w:t>
+      <w:proofErr w:type="spellStart"/>
+      <w:r>
+        <w:rPr>
+          <w:b/>
+          <w:bCs/>
+        </w:rPr>
+        <w:t>Шпет</w:t>
+      </w:r>
+      <w:proofErr w:type="spellEnd"/>
+      <w:r>
+        <w:rPr>
+          <w:b/>
+          <w:bCs/>
+        </w:rPr>
+        <w:t xml:space="preserve"> </w:t>
       </w:r>
       <w:r>
         <w:rPr>
@@ -111,7 +120,35 @@
         <w:rPr>
           <w:bCs/>
         </w:rPr>
-        <w:t xml:space="preserve">10.10.1826 – крещение, крестные родители Шушкевич Томаш и Сушкевич Праскевия с деревни Разлитье (НИАБ 136-13-1051, л.69, </w:t>
+        <w:t xml:space="preserve">10.10.1826 – крещение, крестные родители Шушкевич Томаш и Сушкевич </w:t>
+      </w:r>
+      <w:proofErr w:type="spellStart"/>
+      <w:r>
+        <w:rPr>
+          <w:bCs/>
+        </w:rPr>
+        <w:t>Праскевия</w:t>
+      </w:r>
+      <w:proofErr w:type="spellEnd"/>
+      <w:r>
+        <w:rPr>
+          <w:bCs/>
+        </w:rPr>
+        <w:t xml:space="preserve"> с деревни </w:t>
+      </w:r>
+      <w:proofErr w:type="spellStart"/>
+      <w:r>
+        <w:rPr>
+          <w:bCs/>
+        </w:rPr>
+        <w:t>Разлитье</w:t>
+      </w:r>
+      <w:proofErr w:type="spellEnd"/>
+      <w:r>
+        <w:rPr>
+          <w:bCs/>
+        </w:rPr>
+        <w:t xml:space="preserve"> (НИАБ 136-13-1051, л.69, </w:t>
       </w:r>
       <w:r>
         <w:rPr>
@@ -220,7 +257,21 @@
         <w:rPr>
           <w:bCs/>
         </w:rPr>
-        <w:t xml:space="preserve">13.01.1835 – отпевание, прихожанка Осовской церкви, умерла от оспы в возрасте 9 лет, похоронена на кладбище деревни Горелое (НИАБ 136-13-120з, л.1а, </w:t>
+        <w:t xml:space="preserve">13.01.1835 – отпевание, прихожанка </w:t>
+      </w:r>
+      <w:proofErr w:type="spellStart"/>
+      <w:r>
+        <w:rPr>
+          <w:bCs/>
+        </w:rPr>
+        <w:t>Осовской</w:t>
+      </w:r>
+      <w:proofErr w:type="spellEnd"/>
+      <w:r>
+        <w:rPr>
+          <w:bCs/>
+        </w:rPr>
+        <w:t xml:space="preserve"> церкви, умерла от оспы в возрасте 9 лет, похоронена на кладбище деревни Горелое (НИАБ 136-13-120з, л.1а, </w:t>
       </w:r>
       <w:r>
         <w:rPr>
@@ -285,6 +336,108 @@
         </w:rPr>
         <w:t>)</w:t>
       </w:r>
+      <w:r>
+        <w:rPr>
+          <w:noProof/>
+          <w:lang w:eastAsia="ru-RU"/>
+        </w:rPr>
+        <w:t xml:space="preserve">, </w:t>
+      </w:r>
+      <w:bookmarkStart w:id="2" w:name="_Hlk146883228"/>
+      <w:r>
+        <w:rPr>
+          <w:bCs/>
+        </w:rPr>
+        <w:t>НИАБ 136-13-</w:t>
+      </w:r>
+      <w:r>
+        <w:rPr>
+          <w:bCs/>
+        </w:rPr>
+        <w:t>627</w:t>
+      </w:r>
+      <w:r>
+        <w:rPr>
+          <w:bCs/>
+        </w:rPr>
+        <w:t>, л.</w:t>
+      </w:r>
+      <w:r>
+        <w:rPr>
+          <w:bCs/>
+        </w:rPr>
+        <w:t>353</w:t>
+      </w:r>
+      <w:r>
+        <w:rPr>
+          <w:bCs/>
+        </w:rPr>
+        <w:t xml:space="preserve">, </w:t>
+      </w:r>
+      <w:r>
+        <w:rPr>
+          <w:noProof/>
+          <w:lang w:eastAsia="ru-RU"/>
+        </w:rPr>
+        <w:t>№</w:t>
+      </w:r>
+      <w:r>
+        <w:rPr>
+          <w:noProof/>
+          <w:lang w:eastAsia="ru-RU"/>
+        </w:rPr>
+        <w:t>2</w:t>
+      </w:r>
+      <w:r>
+        <w:rPr>
+          <w:noProof/>
+          <w:lang w:eastAsia="ru-RU"/>
+        </w:rPr>
+        <w:t>/1</w:t>
+      </w:r>
+      <w:r>
+        <w:rPr>
+          <w:noProof/>
+          <w:lang w:eastAsia="ru-RU"/>
+        </w:rPr>
+        <w:t>835</w:t>
+      </w:r>
+      <w:r>
+        <w:rPr>
+          <w:noProof/>
+          <w:lang w:eastAsia="ru-RU"/>
+        </w:rPr>
+        <w:t>-</w:t>
+      </w:r>
+      <w:r>
+        <w:rPr>
+          <w:noProof/>
+          <w:lang w:eastAsia="ru-RU"/>
+        </w:rPr>
+        <w:t>у</w:t>
+      </w:r>
+      <w:r>
+        <w:rPr>
+          <w:noProof/>
+          <w:lang w:eastAsia="ru-RU"/>
+        </w:rPr>
+        <w:t xml:space="preserve"> (</w:t>
+      </w:r>
+      <w:r>
+        <w:rPr>
+          <w:noProof/>
+          <w:lang w:eastAsia="ru-RU"/>
+        </w:rPr>
+        <w:t>коп</w:t>
+      </w:r>
+      <w:r>
+        <w:rPr>
+          <w:noProof/>
+          <w:lang w:eastAsia="ru-RU"/>
+        </w:rPr>
+        <w:t>)</w:t>
+      </w:r>
+      <w:bookmarkEnd w:id="2"/>
       <w:r>
         <w:rPr>
           <w:noProof/>
@@ -310,7 +463,7 @@
           <w:lang w:eastAsia="ru-RU"/>
         </w:rPr>
       </w:pPr>
-      <w:bookmarkStart w:id="2" w:name="_Hlk137968157"/>
+      <w:bookmarkStart w:id="3" w:name="_Hlk137968157"/>
       <w:r>
         <w:rPr>
           <w:b/>
@@ -902,7 +1055,7 @@
         <w:t>.</w:t>
       </w:r>
     </w:p>
-    <w:bookmarkEnd w:id="2"/>
+    <w:bookmarkEnd w:id="3"/>
     <w:p>
       <w:pPr>
         <w:rPr>
@@ -916,8 +1069,8 @@
           <w:b/>
         </w:rPr>
       </w:pPr>
-      <w:bookmarkStart w:id="3" w:name="_Hlk123589421"/>
-      <w:bookmarkStart w:id="4" w:name="_Hlk123732491"/>
+      <w:bookmarkStart w:id="4" w:name="_Hlk123589421"/>
+      <w:bookmarkStart w:id="5" w:name="_Hlk123732491"/>
       <w:r>
         <w:rPr>
           <w:b/>
@@ -1007,7 +1160,63 @@
         <w:rPr>
           <w:bCs/>
         </w:rPr>
-        <w:t>1834 года генваря 25 дня Минской губернии Борисовскаго уезда имения Мстижа с деревнями к оному принадлежащими помещика бывшаго Борисовскаго предводителя дворянства Иосифа Михайлы сына Слизень и состоящих мужеска и женска пола дворовых людях и крестьянах</w:t>
+        <w:t xml:space="preserve">1834 года генваря 25 дня Минской губернии </w:t>
+      </w:r>
+      <w:proofErr w:type="spellStart"/>
+      <w:r>
+        <w:rPr>
+          <w:bCs/>
+        </w:rPr>
+        <w:t>Борисовскаго</w:t>
+      </w:r>
+      <w:proofErr w:type="spellEnd"/>
+      <w:r>
+        <w:rPr>
+          <w:bCs/>
+        </w:rPr>
+        <w:t xml:space="preserve"> уезда имения Мстижа с деревнями к оному принадлежащими помещика </w:t>
+      </w:r>
+      <w:proofErr w:type="spellStart"/>
+      <w:r>
+        <w:rPr>
+          <w:bCs/>
+        </w:rPr>
+        <w:t>бывшаго</w:t>
+      </w:r>
+      <w:proofErr w:type="spellEnd"/>
+      <w:r>
+        <w:rPr>
+          <w:bCs/>
+        </w:rPr>
+        <w:t xml:space="preserve"> </w:t>
+      </w:r>
+      <w:proofErr w:type="spellStart"/>
+      <w:r>
+        <w:rPr>
+          <w:bCs/>
+        </w:rPr>
+        <w:t>Борисовскаго</w:t>
+      </w:r>
+      <w:proofErr w:type="spellEnd"/>
+      <w:r>
+        <w:rPr>
+          <w:bCs/>
+        </w:rPr>
+        <w:t xml:space="preserve"> предводителя дворянства Иосифа Михайлы сына Слизень и состоящих мужеска и </w:t>
+      </w:r>
+      <w:proofErr w:type="spellStart"/>
+      <w:r>
+        <w:rPr>
+          <w:bCs/>
+        </w:rPr>
+        <w:t>женска</w:t>
+      </w:r>
+      <w:proofErr w:type="spellEnd"/>
+      <w:r>
+        <w:rPr>
+          <w:bCs/>
+        </w:rPr>
+        <w:t xml:space="preserve"> пола дворовых людях и крестьянах</w:t>
       </w:r>
     </w:p>
     <w:p>
@@ -1044,17 +1253,18 @@
         </w:rPr>
       </w:pPr>
     </w:p>
-    <w:bookmarkEnd w:id="3"/>
-    <w:p>
-      <w:pPr>
-        <w:rPr>
-          <w:bCs/>
-        </w:rPr>
-      </w:pPr>
-      <w:r>
-        <w:rPr>
-          <w:bCs/>
-        </w:rPr>
+    <w:bookmarkEnd w:id="4"/>
+    <w:p>
+      <w:pPr>
+        <w:rPr>
+          <w:bCs/>
+        </w:rPr>
+      </w:pPr>
+      <w:r>
+        <w:rPr>
+          <w:bCs/>
+        </w:rPr>
+        <w:lastRenderedPageBreak/>
         <w:t>№5</w:t>
       </w:r>
       <w:r>
@@ -1062,63 +1272,78 @@
           <w:bCs/>
         </w:rPr>
         <w:tab/>
-        <w:t>Иосиф Алексеев Шпет</w:t>
-      </w:r>
-      <w:r>
-        <w:rPr>
-          <w:bCs/>
-        </w:rPr>
-        <w:tab/>
-      </w:r>
-      <w:r>
-        <w:rPr>
-          <w:bCs/>
-        </w:rPr>
-        <w:tab/>
-      </w:r>
-      <w:r>
-        <w:rPr>
-          <w:bCs/>
-        </w:rPr>
-        <w:tab/>
-      </w:r>
-      <w:r>
-        <w:rPr>
-          <w:bCs/>
-        </w:rPr>
-        <w:tab/>
-      </w:r>
-      <w:r>
-        <w:rPr>
-          <w:bCs/>
-        </w:rPr>
-        <w:tab/>
-      </w:r>
-      <w:r>
-        <w:rPr>
-          <w:bCs/>
-        </w:rPr>
-        <w:tab/>
-      </w:r>
-      <w:r>
-        <w:rPr>
-          <w:bCs/>
-        </w:rPr>
-        <w:tab/>
-        <w:t>41 - ?</w:t>
-      </w:r>
-    </w:p>
-    <w:p>
-      <w:pPr>
-        <w:rPr>
-          <w:bCs/>
-        </w:rPr>
-      </w:pPr>
-      <w:r>
-        <w:rPr>
-          <w:bCs/>
-        </w:rPr>
-        <w:lastRenderedPageBreak/>
+        <w:t xml:space="preserve">Иосиф Алексеев </w:t>
+      </w:r>
+      <w:proofErr w:type="spellStart"/>
+      <w:r>
+        <w:rPr>
+          <w:bCs/>
+        </w:rPr>
+        <w:t>Шпет</w:t>
+      </w:r>
+      <w:proofErr w:type="spellEnd"/>
+      <w:r>
+        <w:rPr>
+          <w:bCs/>
+        </w:rPr>
+        <w:tab/>
+      </w:r>
+      <w:r>
+        <w:rPr>
+          <w:bCs/>
+        </w:rPr>
+        <w:tab/>
+      </w:r>
+      <w:r>
+        <w:rPr>
+          <w:bCs/>
+        </w:rPr>
+        <w:tab/>
+      </w:r>
+      <w:r>
+        <w:rPr>
+          <w:bCs/>
+        </w:rPr>
+        <w:tab/>
+      </w:r>
+      <w:r>
+        <w:rPr>
+          <w:bCs/>
+        </w:rPr>
+        <w:tab/>
+      </w:r>
+      <w:r>
+        <w:rPr>
+          <w:bCs/>
+        </w:rPr>
+        <w:tab/>
+      </w:r>
+      <w:r>
+        <w:rPr>
+          <w:bCs/>
+        </w:rPr>
+        <w:tab/>
+        <w:t xml:space="preserve">41 </w:t>
+      </w:r>
+      <w:proofErr w:type="gramStart"/>
+      <w:r>
+        <w:rPr>
+          <w:bCs/>
+        </w:rPr>
+        <w:t>- ?</w:t>
+      </w:r>
+      <w:proofErr w:type="gramEnd"/>
+    </w:p>
+    <w:p>
+      <w:pPr>
+        <w:rPr>
+          <w:bCs/>
+        </w:rPr>
+      </w:pPr>
+      <w:r>
+        <w:rPr>
+          <w:bCs/>
+        </w:rPr>
         <w:t>Иосифа сыновья Иван</w:t>
       </w:r>
       <w:r>
@@ -1168,8 +1393,16 @@
           <w:bCs/>
         </w:rPr>
         <w:tab/>
-        <w:t>15 - ?</w:t>
-      </w:r>
+        <w:t xml:space="preserve">15 </w:t>
+      </w:r>
+      <w:proofErr w:type="gramStart"/>
+      <w:r>
+        <w:rPr>
+          <w:bCs/>
+        </w:rPr>
+        <w:t>- ?</w:t>
+      </w:r>
+      <w:proofErr w:type="gramEnd"/>
     </w:p>
     <w:p>
       <w:pPr>
@@ -1236,137 +1469,189 @@
           <w:bCs/>
         </w:rPr>
         <w:tab/>
-        <w:t>вновьрожд- ?</w:t>
-      </w:r>
-    </w:p>
-    <w:p>
-      <w:pPr>
-        <w:rPr>
-          <w:bCs/>
-        </w:rPr>
-      </w:pPr>
-      <w:r>
-        <w:rPr>
-          <w:bCs/>
-        </w:rPr>
-        <w:t>Иосифа 2й сын Сымон</w:t>
-      </w:r>
-      <w:r>
-        <w:rPr>
-          <w:bCs/>
-        </w:rPr>
-        <w:tab/>
-      </w:r>
-      <w:r>
-        <w:rPr>
-          <w:bCs/>
-        </w:rPr>
-        <w:tab/>
-      </w:r>
-      <w:r>
-        <w:rPr>
-          <w:bCs/>
-        </w:rPr>
-        <w:tab/>
-      </w:r>
-      <w:r>
-        <w:rPr>
-          <w:bCs/>
-        </w:rPr>
-        <w:tab/>
-      </w:r>
-      <w:r>
-        <w:rPr>
-          <w:bCs/>
-        </w:rPr>
-        <w:tab/>
-      </w:r>
-      <w:r>
-        <w:rPr>
-          <w:bCs/>
-        </w:rPr>
-        <w:tab/>
-      </w:r>
-      <w:r>
-        <w:rPr>
-          <w:bCs/>
-        </w:rPr>
-        <w:tab/>
-      </w:r>
-      <w:r>
-        <w:rPr>
-          <w:bCs/>
-        </w:rPr>
-        <w:tab/>
-        <w:t>10 - ?</w:t>
-      </w:r>
-    </w:p>
-    <w:p>
-      <w:pPr>
-        <w:rPr>
-          <w:bCs/>
-        </w:rPr>
-      </w:pPr>
-      <w:r>
-        <w:rPr>
-          <w:bCs/>
-        </w:rPr>
-        <w:t>Сымона сын Федор</w:t>
-      </w:r>
-      <w:r>
-        <w:rPr>
-          <w:bCs/>
-        </w:rPr>
-        <w:tab/>
-      </w:r>
-      <w:r>
-        <w:rPr>
-          <w:bCs/>
-        </w:rPr>
-        <w:tab/>
-      </w:r>
-      <w:r>
-        <w:rPr>
-          <w:bCs/>
-        </w:rPr>
-        <w:tab/>
-      </w:r>
-      <w:r>
-        <w:rPr>
-          <w:bCs/>
-        </w:rPr>
-        <w:tab/>
-      </w:r>
-      <w:r>
-        <w:rPr>
-          <w:bCs/>
-        </w:rPr>
-        <w:tab/>
-      </w:r>
-      <w:r>
-        <w:rPr>
-          <w:bCs/>
-        </w:rPr>
-        <w:tab/>
-      </w:r>
-      <w:r>
-        <w:rPr>
-          <w:bCs/>
-        </w:rPr>
-        <w:tab/>
-      </w:r>
-      <w:r>
-        <w:rPr>
-          <w:bCs/>
-        </w:rPr>
-        <w:tab/>
-      </w:r>
-      <w:r>
-        <w:rPr>
-          <w:bCs/>
-        </w:rPr>
-        <w:tab/>
-        <w:t>вновьрожд- 4</w:t>
+      </w:r>
+      <w:proofErr w:type="spellStart"/>
+      <w:r>
+        <w:rPr>
+          <w:bCs/>
+        </w:rPr>
+        <w:t>вновьрожд</w:t>
+      </w:r>
+      <w:proofErr w:type="spellEnd"/>
+      <w:proofErr w:type="gramStart"/>
+      <w:r>
+        <w:rPr>
+          <w:bCs/>
+        </w:rPr>
+        <w:t>- ?</w:t>
+      </w:r>
+      <w:proofErr w:type="gramEnd"/>
+    </w:p>
+    <w:p>
+      <w:pPr>
+        <w:rPr>
+          <w:bCs/>
+        </w:rPr>
+      </w:pPr>
+      <w:r>
+        <w:rPr>
+          <w:bCs/>
+        </w:rPr>
+        <w:t xml:space="preserve">Иосифа 2й сын </w:t>
+      </w:r>
+      <w:proofErr w:type="spellStart"/>
+      <w:r>
+        <w:rPr>
+          <w:bCs/>
+        </w:rPr>
+        <w:t>Сымон</w:t>
+      </w:r>
+      <w:proofErr w:type="spellEnd"/>
+      <w:r>
+        <w:rPr>
+          <w:bCs/>
+        </w:rPr>
+        <w:tab/>
+      </w:r>
+      <w:r>
+        <w:rPr>
+          <w:bCs/>
+        </w:rPr>
+        <w:tab/>
+      </w:r>
+      <w:r>
+        <w:rPr>
+          <w:bCs/>
+        </w:rPr>
+        <w:tab/>
+      </w:r>
+      <w:r>
+        <w:rPr>
+          <w:bCs/>
+        </w:rPr>
+        <w:tab/>
+      </w:r>
+      <w:r>
+        <w:rPr>
+          <w:bCs/>
+        </w:rPr>
+        <w:tab/>
+      </w:r>
+      <w:r>
+        <w:rPr>
+          <w:bCs/>
+        </w:rPr>
+        <w:tab/>
+      </w:r>
+      <w:r>
+        <w:rPr>
+          <w:bCs/>
+        </w:rPr>
+        <w:tab/>
+      </w:r>
+      <w:r>
+        <w:rPr>
+          <w:bCs/>
+        </w:rPr>
+        <w:tab/>
+        <w:t xml:space="preserve">10 </w:t>
+      </w:r>
+      <w:proofErr w:type="gramStart"/>
+      <w:r>
+        <w:rPr>
+          <w:bCs/>
+        </w:rPr>
+        <w:t>- ?</w:t>
+      </w:r>
+      <w:proofErr w:type="gramEnd"/>
+    </w:p>
+    <w:p>
+      <w:pPr>
+        <w:rPr>
+          <w:bCs/>
+        </w:rPr>
+      </w:pPr>
+      <w:proofErr w:type="spellStart"/>
+      <w:r>
+        <w:rPr>
+          <w:bCs/>
+        </w:rPr>
+        <w:t>Сымона</w:t>
+      </w:r>
+      <w:proofErr w:type="spellEnd"/>
+      <w:r>
+        <w:rPr>
+          <w:bCs/>
+        </w:rPr>
+        <w:t xml:space="preserve"> сын Федор</w:t>
+      </w:r>
+      <w:r>
+        <w:rPr>
+          <w:bCs/>
+        </w:rPr>
+        <w:tab/>
+      </w:r>
+      <w:r>
+        <w:rPr>
+          <w:bCs/>
+        </w:rPr>
+        <w:tab/>
+      </w:r>
+      <w:r>
+        <w:rPr>
+          <w:bCs/>
+        </w:rPr>
+        <w:tab/>
+      </w:r>
+      <w:r>
+        <w:rPr>
+          <w:bCs/>
+        </w:rPr>
+        <w:tab/>
+      </w:r>
+      <w:r>
+        <w:rPr>
+          <w:bCs/>
+        </w:rPr>
+        <w:tab/>
+      </w:r>
+      <w:r>
+        <w:rPr>
+          <w:bCs/>
+        </w:rPr>
+        <w:tab/>
+      </w:r>
+      <w:r>
+        <w:rPr>
+          <w:bCs/>
+        </w:rPr>
+        <w:tab/>
+      </w:r>
+      <w:r>
+        <w:rPr>
+          <w:bCs/>
+        </w:rPr>
+        <w:tab/>
+      </w:r>
+      <w:r>
+        <w:rPr>
+          <w:bCs/>
+        </w:rPr>
+        <w:tab/>
+      </w:r>
+      <w:proofErr w:type="spellStart"/>
+      <w:r>
+        <w:rPr>
+          <w:bCs/>
+        </w:rPr>
+        <w:t>вновьрожд</w:t>
+      </w:r>
+      <w:proofErr w:type="spellEnd"/>
+      <w:r>
+        <w:rPr>
+          <w:bCs/>
+        </w:rPr>
+        <w:t>- 4</w:t>
       </w:r>
     </w:p>
     <w:p>
@@ -1422,7 +1707,20 @@
           <w:bCs/>
         </w:rPr>
         <w:tab/>
-        <w:t>вновьрожд - 13</w:t>
+      </w:r>
+      <w:proofErr w:type="spellStart"/>
+      <w:r>
+        <w:rPr>
+          <w:bCs/>
+        </w:rPr>
+        <w:t>вновьрожд</w:t>
+      </w:r>
+      <w:proofErr w:type="spellEnd"/>
+      <w:r>
+        <w:rPr>
+          <w:bCs/>
+        </w:rPr>
+        <w:t xml:space="preserve"> - 13</w:t>
       </w:r>
     </w:p>
     <w:p>
@@ -1637,8 +1935,15 @@
           <w:bCs/>
         </w:rPr>
         <w:tab/>
+      </w:r>
+      <w:proofErr w:type="spellStart"/>
+      <w:r>
+        <w:rPr>
+          <w:bCs/>
+        </w:rPr>
         <w:t>Марьянна</w:t>
       </w:r>
+      <w:proofErr w:type="spellEnd"/>
       <w:r>
         <w:rPr>
           <w:bCs/>
@@ -1712,8 +2017,15 @@
           <w:bCs/>
         </w:rPr>
         <w:tab/>
+      </w:r>
+      <w:proofErr w:type="spellStart"/>
+      <w:r>
+        <w:rPr>
+          <w:bCs/>
+        </w:rPr>
         <w:t>Тереса</w:t>
       </w:r>
+      <w:proofErr w:type="spellEnd"/>
       <w:r>
         <w:rPr>
           <w:bCs/>
@@ -1783,12 +2095,28 @@
           <w:bCs/>
         </w:rPr>
       </w:pPr>
-      <w:r>
-        <w:rPr>
-          <w:bCs/>
-        </w:rPr>
-        <w:t>Сымона жена Матруна</w:t>
-      </w:r>
+      <w:proofErr w:type="spellStart"/>
+      <w:r>
+        <w:rPr>
+          <w:bCs/>
+        </w:rPr>
+        <w:t>Сымона</w:t>
+      </w:r>
+      <w:proofErr w:type="spellEnd"/>
+      <w:r>
+        <w:rPr>
+          <w:bCs/>
+        </w:rPr>
+        <w:t xml:space="preserve"> жена </w:t>
+      </w:r>
+      <w:proofErr w:type="spellStart"/>
+      <w:r>
+        <w:rPr>
+          <w:bCs/>
+        </w:rPr>
+        <w:t>Матруна</w:t>
+      </w:r>
+      <w:proofErr w:type="spellEnd"/>
       <w:r>
         <w:rPr>
           <w:bCs/>
@@ -2040,7 +2368,7 @@
         <w:t>30</w:t>
       </w:r>
     </w:p>
-    <w:bookmarkEnd w:id="4"/>
+    <w:bookmarkEnd w:id="5"/>
     <w:p/>
     <w:p>
       <w:pPr>
@@ -2258,19 +2586,305 @@
       </w:pPr>
     </w:p>
     <w:p>
-      <w:r>
-        <w:t>Шпетовна Кристина – умершая, 9 лет, с деревни Недаль, прихожанка Осовской церкви, умерла от оспы, похоронена на кладбище деревни Горелое</w:t>
-      </w:r>
-      <w:r>
-        <w:t>: Шпет Кристина Янова, деревня Недаль</w:t>
-      </w:r>
+      <w:proofErr w:type="spellStart"/>
+      <w:r>
+        <w:t>Шпетовна</w:t>
+      </w:r>
+      <w:proofErr w:type="spellEnd"/>
+      <w:r>
+        <w:t xml:space="preserve"> Кристина – умершая, 9 лет, с деревни </w:t>
+      </w:r>
+      <w:proofErr w:type="spellStart"/>
+      <w:r>
+        <w:t>Недаль</w:t>
+      </w:r>
+      <w:proofErr w:type="spellEnd"/>
+      <w:r>
+        <w:t xml:space="preserve">, прихожанка </w:t>
+      </w:r>
+      <w:proofErr w:type="spellStart"/>
+      <w:r>
+        <w:t>Осовской</w:t>
+      </w:r>
+      <w:proofErr w:type="spellEnd"/>
+      <w:r>
+        <w:t xml:space="preserve"> церкви, умерла от оспы, похоронена на кладбище деревни Горелое</w:t>
+      </w:r>
+      <w:r>
+        <w:t xml:space="preserve">: </w:t>
+      </w:r>
+      <w:proofErr w:type="spellStart"/>
+      <w:r>
+        <w:t>Шпет</w:t>
+      </w:r>
+      <w:proofErr w:type="spellEnd"/>
+      <w:r>
+        <w:t xml:space="preserve"> Кристина Янова, деревня </w:t>
+      </w:r>
+      <w:proofErr w:type="spellStart"/>
+      <w:r>
+        <w:t>Недаль</w:t>
+      </w:r>
+      <w:proofErr w:type="spellEnd"/>
       <w:r>
         <w:t>.</w:t>
       </w:r>
     </w:p>
     <w:p>
-      <w:r>
-        <w:t>Войневич Фома – приходской священник.</w:t>
+      <w:proofErr w:type="spellStart"/>
+      <w:r>
+        <w:t>Войневич</w:t>
+      </w:r>
+      <w:proofErr w:type="spellEnd"/>
+      <w:r>
+        <w:t xml:space="preserve"> Фома – приходской священник.</w:t>
+      </w:r>
+    </w:p>
+    <w:p>
+      <w:pPr>
+        <w:rPr>
+          <w:lang w:val="be-BY"/>
+        </w:rPr>
+      </w:pPr>
+    </w:p>
+    <w:p>
+      <w:pPr>
+        <w:rPr>
+          <w:bCs/>
+          <w:noProof/>
+          <w:lang w:eastAsia="ru-RU"/>
+        </w:rPr>
+      </w:pPr>
+      <w:r>
+        <w:rPr>
+          <w:b/>
+          <w:bCs/>
+          <w:noProof/>
+          <w:lang w:eastAsia="ru-RU"/>
+        </w:rPr>
+        <w:t>НИАБ 136-13-627</w:t>
+      </w:r>
+      <w:r>
+        <w:rPr>
+          <w:b/>
+          <w:bCs/>
+          <w:noProof/>
+          <w:lang w:eastAsia="ru-RU"/>
+        </w:rPr>
+        <w:tab/>
+      </w:r>
+      <w:r>
+        <w:rPr>
+          <w:noProof/>
+          <w:lang w:eastAsia="ru-RU"/>
+        </w:rPr>
+        <w:t>Лист 353.</w:t>
+      </w:r>
+      <w:r>
+        <w:rPr>
+          <w:b/>
+          <w:noProof/>
+          <w:lang w:eastAsia="ru-RU"/>
+        </w:rPr>
+        <w:t xml:space="preserve"> </w:t>
+      </w:r>
+      <w:r>
+        <w:rPr>
+          <w:b/>
+          <w:noProof/>
+          <w:lang w:eastAsia="ru-RU"/>
+        </w:rPr>
+        <w:t>Метрическая запись №2</w:t>
+      </w:r>
+      <w:r>
+        <w:rPr>
+          <w:b/>
+          <w:noProof/>
+          <w:lang w:eastAsia="ru-RU"/>
+        </w:rPr>
+        <w:t>/</w:t>
+      </w:r>
+      <w:r>
+        <w:rPr>
+          <w:b/>
+          <w:noProof/>
+          <w:lang w:eastAsia="ru-RU"/>
+        </w:rPr>
+        <w:t>1835-у (коп)</w:t>
+      </w:r>
+      <w:r>
+        <w:rPr>
+          <w:b/>
+          <w:noProof/>
+          <w:lang w:eastAsia="ru-RU"/>
+        </w:rPr>
+        <w:t>.</w:t>
+      </w:r>
+      <w:r>
+        <w:rPr>
+          <w:b/>
+          <w:noProof/>
+          <w:lang w:eastAsia="ru-RU"/>
+        </w:rPr>
+        <w:tab/>
+      </w:r>
+    </w:p>
+    <w:p>
+      <w:pPr>
+        <w:rPr>
+          <w:b/>
+          <w:noProof/>
+          <w:lang w:eastAsia="ru-RU"/>
+        </w:rPr>
+      </w:pPr>
+    </w:p>
+    <w:p>
+      <w:pPr>
+        <w:rPr>
+          <w:b/>
+          <w:noProof/>
+          <w:lang w:eastAsia="ru-RU"/>
+        </w:rPr>
+      </w:pPr>
+      <w:r>
+        <w:rPr>
+          <w:noProof/>
+        </w:rPr>
+        <w:drawing>
+          <wp:inline distT="0" distB="0" distL="0" distR="0" wp14:anchorId="5AC8FAC9" wp14:editId="6B49C935">
+            <wp:extent cx="5940425" cy="953770"/>
+            <wp:effectExtent l="0" t="0" r="3175" b="0"/>
+            <wp:docPr id="10" name="Рисунок 10"/>
+            <wp:cNvGraphicFramePr>
+              <a:graphicFrameLocks xmlns:a="http://schemas.openxmlformats.org/drawingml/2006/main" noChangeAspect="1"/>
+            </wp:cNvGraphicFramePr>
+            <a:graphic xmlns:a="http://schemas.openxmlformats.org/drawingml/2006/main">
+              <a:graphicData uri="http://schemas.openxmlformats.org/drawingml/2006/picture">
+                <pic:pic xmlns:pic="http://schemas.openxmlformats.org/drawingml/2006/picture">
+                  <pic:nvPicPr>
+                    <pic:cNvPr id="1" name=""/>
+                    <pic:cNvPicPr/>
+                  </pic:nvPicPr>
+                  <pic:blipFill>
+                    <a:blip r:embed="rId6"/>
+                    <a:stretch>
+                      <a:fillRect/>
+                    </a:stretch>
+                  </pic:blipFill>
+                  <pic:spPr>
+                    <a:xfrm>
+                      <a:off x="0" y="0"/>
+                      <a:ext cx="5940425" cy="953770"/>
+                    </a:xfrm>
+                    <a:prstGeom prst="rect">
+                      <a:avLst/>
+                    </a:prstGeom>
+                  </pic:spPr>
+                </pic:pic>
+              </a:graphicData>
+            </a:graphic>
+          </wp:inline>
+        </w:drawing>
+      </w:r>
+    </w:p>
+    <w:p>
+      <w:pPr>
+        <w:rPr>
+          <w:b/>
+          <w:noProof/>
+          <w:lang w:eastAsia="ru-RU"/>
+        </w:rPr>
+      </w:pPr>
+    </w:p>
+    <w:p>
+      <w:pPr>
+        <w:rPr>
+          <w:noProof/>
+          <w:lang w:eastAsia="ru-RU"/>
+        </w:rPr>
+      </w:pPr>
+      <w:r>
+        <w:rPr>
+          <w:noProof/>
+          <w:lang w:eastAsia="ru-RU"/>
+        </w:rPr>
+        <w:t xml:space="preserve">Осовская </w:t>
+      </w:r>
+      <w:r>
+        <w:rPr>
+          <w:noProof/>
+          <w:lang w:eastAsia="ru-RU"/>
+        </w:rPr>
+        <w:t>Покровская</w:t>
+      </w:r>
+      <w:r>
+        <w:rPr>
+          <w:noProof/>
+          <w:lang w:eastAsia="ru-RU"/>
+        </w:rPr>
+        <w:t xml:space="preserve"> церковь. 13 января 1835 года. Метрическая запись об отпевании.</w:t>
+      </w:r>
+    </w:p>
+    <w:p>
+      <w:pPr>
+        <w:rPr>
+          <w:b/>
+          <w:noProof/>
+          <w:lang w:eastAsia="ru-RU"/>
+        </w:rPr>
+      </w:pPr>
+    </w:p>
+    <w:p>
+      <w:proofErr w:type="spellStart"/>
+      <w:r>
+        <w:lastRenderedPageBreak/>
+        <w:t>Шпетовна</w:t>
+      </w:r>
+      <w:proofErr w:type="spellEnd"/>
+      <w:r>
+        <w:t xml:space="preserve"> Кристина – умершая, 9 лет, с деревни </w:t>
+      </w:r>
+      <w:proofErr w:type="spellStart"/>
+      <w:r>
+        <w:t>Недаль</w:t>
+      </w:r>
+      <w:proofErr w:type="spellEnd"/>
+      <w:r>
+        <w:t xml:space="preserve">, прихожанка </w:t>
+      </w:r>
+      <w:proofErr w:type="spellStart"/>
+      <w:r>
+        <w:t>Осовской</w:t>
+      </w:r>
+      <w:proofErr w:type="spellEnd"/>
+      <w:r>
+        <w:t xml:space="preserve"> церкви, умерла от оспы, похоронена на кладбище деревни Горелое</w:t>
+      </w:r>
+      <w:r>
+        <w:t xml:space="preserve">: </w:t>
+      </w:r>
+      <w:proofErr w:type="spellStart"/>
+      <w:r>
+        <w:t>Шпет</w:t>
+      </w:r>
+      <w:proofErr w:type="spellEnd"/>
+      <w:r>
+        <w:t xml:space="preserve"> Кристина Янова, деревня </w:t>
+      </w:r>
+      <w:proofErr w:type="spellStart"/>
+      <w:r>
+        <w:t>Недаль</w:t>
+      </w:r>
+      <w:proofErr w:type="spellEnd"/>
+    </w:p>
+    <w:p>
+      <w:proofErr w:type="spellStart"/>
+      <w:r>
+        <w:t>Войневич</w:t>
+      </w:r>
+      <w:proofErr w:type="spellEnd"/>
+      <w:r>
+        <w:t xml:space="preserve"> Фома – приходской священник.</w:t>
       </w:r>
     </w:p>
     <w:p>
